--- a/docs/Qlik2DataRobot Installation Guide for v1_0_0.docx
+++ b/docs/Qlik2DataRobot Installation Guide for v1_0_0.docx
@@ -449,7 +449,7 @@
               <w:szCs w:val="22"/>
             </w:rPr>
           </w:pPr>
-          <w:hyperlink w:anchor="_Toc532298846" w:history="1">
+          <w:hyperlink w:anchor="_Toc536184501" w:history="1">
             <w:r>
               <w:rPr>
                 <w:rStyle w:val="Hyperlink"/>
@@ -476,7 +476,7 @@
                 <w:noProof/>
                 <w:webHidden/>
               </w:rPr>
-              <w:instrText xml:space="preserve"> PAGEREF _Toc532298846 \h </w:instrText>
+              <w:instrText xml:space="preserve"> PAGEREF _Toc536184501 \h </w:instrText>
             </w:r>
             <w:r>
               <w:rPr>
@@ -518,7 +518,7 @@
               <w:szCs w:val="22"/>
             </w:rPr>
           </w:pPr>
-          <w:hyperlink w:anchor="_Toc532298847" w:history="1">
+          <w:hyperlink w:anchor="_Toc536184502" w:history="1">
             <w:r>
               <w:rPr>
                 <w:rStyle w:val="Hyperlink"/>
@@ -545,7 +545,7 @@
                 <w:noProof/>
                 <w:webHidden/>
               </w:rPr>
-              <w:instrText xml:space="preserve"> PAGEREF _Toc532298847 \h </w:instrText>
+              <w:instrText xml:space="preserve"> PAGEREF _Toc536184502 \h </w:instrText>
             </w:r>
             <w:r>
               <w:rPr>
@@ -587,7 +587,7 @@
               <w:szCs w:val="22"/>
             </w:rPr>
           </w:pPr>
-          <w:hyperlink w:anchor="_Toc532298848" w:history="1">
+          <w:hyperlink w:anchor="_Toc536184503" w:history="1">
             <w:r>
               <w:rPr>
                 <w:rStyle w:val="Hyperlink"/>
@@ -614,7 +614,7 @@
                 <w:noProof/>
                 <w:webHidden/>
               </w:rPr>
-              <w:instrText xml:space="preserve"> PAGEREF _Toc532298848 \h </w:instrText>
+              <w:instrText xml:space="preserve"> PAGEREF _Toc536184503 \h </w:instrText>
             </w:r>
             <w:r>
               <w:rPr>
@@ -660,7 +660,7 @@
               <w:szCs w:val="22"/>
             </w:rPr>
           </w:pPr>
-          <w:hyperlink w:anchor="_Toc532298849" w:history="1">
+          <w:hyperlink w:anchor="_Toc536184504" w:history="1">
             <w:r>
               <w:rPr>
                 <w:rStyle w:val="Hyperlink"/>
@@ -687,7 +687,7 @@
                 <w:noProof/>
                 <w:webHidden/>
               </w:rPr>
-              <w:instrText xml:space="preserve"> PAGEREF _Toc532298849 \h </w:instrText>
+              <w:instrText xml:space="preserve"> PAGEREF _Toc536184504 \h </w:instrText>
             </w:r>
             <w:r>
               <w:rPr>
@@ -733,7 +733,7 @@
               <w:szCs w:val="22"/>
             </w:rPr>
           </w:pPr>
-          <w:hyperlink w:anchor="_Toc532298850" w:history="1">
+          <w:hyperlink w:anchor="_Toc536184505" w:history="1">
             <w:r>
               <w:rPr>
                 <w:rStyle w:val="Hyperlink"/>
@@ -760,7 +760,7 @@
                 <w:noProof/>
                 <w:webHidden/>
               </w:rPr>
-              <w:instrText xml:space="preserve"> PAGEREF _Toc532298850 \h </w:instrText>
+              <w:instrText xml:space="preserve"> PAGEREF _Toc536184505 \h </w:instrText>
             </w:r>
             <w:r>
               <w:rPr>
@@ -806,13 +806,13 @@
               <w:szCs w:val="22"/>
             </w:rPr>
           </w:pPr>
-          <w:hyperlink w:anchor="_Toc532298851" w:history="1">
+          <w:hyperlink w:anchor="_Toc536184506" w:history="1">
             <w:r>
               <w:rPr>
                 <w:rStyle w:val="Hyperlink"/>
                 <w:noProof/>
               </w:rPr>
-              <w:t>Configuring Qlik Sense Enterprise for Windows</w:t>
+              <w:t>Configuring Qlik Sense Enterprise on Windows</w:t>
             </w:r>
             <w:r>
               <w:rPr>
@@ -833,7 +833,7 @@
                 <w:noProof/>
                 <w:webHidden/>
               </w:rPr>
-              <w:instrText xml:space="preserve"> PAGEREF _Toc532298851 \h </w:instrText>
+              <w:instrText xml:space="preserve"> PAGEREF _Toc536184506 \h </w:instrText>
             </w:r>
             <w:r>
               <w:rPr>
@@ -875,7 +875,7 @@
               <w:szCs w:val="22"/>
             </w:rPr>
           </w:pPr>
-          <w:hyperlink w:anchor="_Toc532298852" w:history="1">
+          <w:hyperlink w:anchor="_Toc536184507" w:history="1">
             <w:r>
               <w:rPr>
                 <w:rStyle w:val="Hyperlink"/>
@@ -902,7 +902,7 @@
                 <w:noProof/>
                 <w:webHidden/>
               </w:rPr>
-              <w:instrText xml:space="preserve"> PAGEREF _Toc532298852 \h </w:instrText>
+              <w:instrText xml:space="preserve"> PAGEREF _Toc536184507 \h </w:instrText>
             </w:r>
             <w:r>
               <w:rPr>
@@ -948,7 +948,7 @@
               <w:szCs w:val="22"/>
             </w:rPr>
           </w:pPr>
-          <w:hyperlink w:anchor="_Toc532298853" w:history="1">
+          <w:hyperlink w:anchor="_Toc536184508" w:history="1">
             <w:r>
               <w:rPr>
                 <w:rStyle w:val="Hyperlink"/>
@@ -975,7 +975,7 @@
                 <w:noProof/>
                 <w:webHidden/>
               </w:rPr>
-              <w:instrText xml:space="preserve"> PAGEREF _Toc532298853 \h </w:instrText>
+              <w:instrText xml:space="preserve"> PAGEREF _Toc536184508 \h </w:instrText>
             </w:r>
             <w:r>
               <w:rPr>
@@ -1021,13 +1021,13 @@
               <w:szCs w:val="22"/>
             </w:rPr>
           </w:pPr>
-          <w:hyperlink w:anchor="_Toc532298854" w:history="1">
+          <w:hyperlink w:anchor="_Toc536184509" w:history="1">
             <w:r>
               <w:rPr>
                 <w:rStyle w:val="Hyperlink"/>
                 <w:noProof/>
               </w:rPr>
-              <w:t>Installing on Qlik Sense Enterprise for Windows</w:t>
+              <w:t>Installing on Qlik Sense Enterprise on Windows</w:t>
             </w:r>
             <w:r>
               <w:rPr>
@@ -1048,7 +1048,7 @@
                 <w:noProof/>
                 <w:webHidden/>
               </w:rPr>
-              <w:instrText xml:space="preserve"> PAGEREF _Toc532298854 \h </w:instrText>
+              <w:instrText xml:space="preserve"> PAGEREF _Toc536184509 \h </w:instrText>
             </w:r>
             <w:r>
               <w:rPr>
@@ -1090,7 +1090,7 @@
               <w:szCs w:val="22"/>
             </w:rPr>
           </w:pPr>
-          <w:hyperlink w:anchor="_Toc532298855" w:history="1">
+          <w:hyperlink w:anchor="_Toc536184510" w:history="1">
             <w:r>
               <w:rPr>
                 <w:rStyle w:val="Hyperlink"/>
@@ -1117,7 +1117,7 @@
                 <w:noProof/>
                 <w:webHidden/>
               </w:rPr>
-              <w:instrText xml:space="preserve"> PAGEREF _Toc532298855 \h </w:instrText>
+              <w:instrText xml:space="preserve"> PAGEREF _Toc536184510 \h </w:instrText>
             </w:r>
             <w:r>
               <w:rPr>
@@ -1163,7 +1163,7 @@
               <w:szCs w:val="22"/>
             </w:rPr>
           </w:pPr>
-          <w:hyperlink w:anchor="_Toc532298856" w:history="1">
+          <w:hyperlink w:anchor="_Toc536184511" w:history="1">
             <w:r>
               <w:rPr>
                 <w:rStyle w:val="Hyperlink"/>
@@ -1190,7 +1190,7 @@
                 <w:noProof/>
                 <w:webHidden/>
               </w:rPr>
-              <w:instrText xml:space="preserve"> PAGEREF _Toc532298856 \h </w:instrText>
+              <w:instrText xml:space="preserve"> PAGEREF _Toc536184511 \h </w:instrText>
             </w:r>
             <w:r>
               <w:rPr>
@@ -1236,7 +1236,7 @@
               <w:szCs w:val="22"/>
             </w:rPr>
           </w:pPr>
-          <w:hyperlink w:anchor="_Toc532298857" w:history="1">
+          <w:hyperlink w:anchor="_Toc536184512" w:history="1">
             <w:r>
               <w:rPr>
                 <w:rStyle w:val="Hyperlink"/>
@@ -1263,7 +1263,7 @@
                 <w:noProof/>
                 <w:webHidden/>
               </w:rPr>
-              <w:instrText xml:space="preserve"> PAGEREF _Toc532298857 \h </w:instrText>
+              <w:instrText xml:space="preserve"> PAGEREF _Toc536184512 \h </w:instrText>
             </w:r>
             <w:r>
               <w:rPr>
@@ -1305,7 +1305,7 @@
               <w:szCs w:val="22"/>
             </w:rPr>
           </w:pPr>
-          <w:hyperlink w:anchor="_Toc532298858" w:history="1">
+          <w:hyperlink w:anchor="_Toc536184513" w:history="1">
             <w:r>
               <w:rPr>
                 <w:rStyle w:val="Hyperlink"/>
@@ -1332,7 +1332,7 @@
                 <w:noProof/>
                 <w:webHidden/>
               </w:rPr>
-              <w:instrText xml:space="preserve"> PAGEREF _Toc532298858 \h </w:instrText>
+              <w:instrText xml:space="preserve"> PAGEREF _Toc536184513 \h </w:instrText>
             </w:r>
             <w:r>
               <w:rPr>
@@ -1378,7 +1378,7 @@
               <w:szCs w:val="22"/>
             </w:rPr>
           </w:pPr>
-          <w:hyperlink w:anchor="_Toc532298859" w:history="1">
+          <w:hyperlink w:anchor="_Toc536184514" w:history="1">
             <w:r>
               <w:rPr>
                 <w:rStyle w:val="Hyperlink"/>
@@ -1405,7 +1405,7 @@
                 <w:noProof/>
                 <w:webHidden/>
               </w:rPr>
-              <w:instrText xml:space="preserve"> PAGEREF _Toc532298859 \h </w:instrText>
+              <w:instrText xml:space="preserve"> PAGEREF _Toc536184514 \h </w:instrText>
             </w:r>
             <w:r>
               <w:rPr>
@@ -1465,7 +1465,12 @@
         <w:pStyle w:val="BodyP"/>
       </w:pPr>
       <w:r>
-        <w:t>This document is maintained with each version of the software, for the latest version visit:</w:t>
+        <w:t xml:space="preserve">This document is </w:t>
+      </w:r>
+      <w:bookmarkStart w:id="0" w:name="_GoBack"/>
+      <w:bookmarkEnd w:id="0"/>
+      <w:r>
+        <w:t>maintained with each version of the software, for the latest version visit:</w:t>
       </w:r>
       <w:r>
         <w:t xml:space="preserve"> </w:t>
@@ -1511,7 +1516,13 @@
         <w:br/>
       </w:r>
       <w:r>
-        <w:t>11 December 2018</w:t>
+        <w:t>25 January</w:t>
+      </w:r>
+      <w:r>
+        <w:t xml:space="preserve"> 201</w:t>
+      </w:r>
+      <w:r>
+        <w:t>9</w:t>
       </w:r>
       <w:r>
         <w:fldChar w:fldCharType="begin"/>
@@ -1530,7 +1541,7 @@
       <w:pPr>
         <w:pStyle w:val="BodyH1"/>
       </w:pPr>
-      <w:bookmarkStart w:id="0" w:name="_Toc532298846"/>
+      <w:bookmarkStart w:id="1" w:name="_Toc536184501"/>
       <w:r>
         <w:lastRenderedPageBreak/>
         <w:t>What’s</w:t>
@@ -1538,7 +1549,7 @@
       <w:r>
         <w:t xml:space="preserve"> required to get started?</w:t>
       </w:r>
-      <w:bookmarkEnd w:id="0"/>
+      <w:bookmarkEnd w:id="1"/>
     </w:p>
     <w:p>
       <w:pPr>
@@ -1627,11 +1638,11 @@
       <w:pPr>
         <w:pStyle w:val="BodyH1"/>
       </w:pPr>
-      <w:bookmarkStart w:id="1" w:name="_Toc532298847"/>
+      <w:bookmarkStart w:id="2" w:name="_Toc536184502"/>
       <w:r>
         <w:t>Download the extensions</w:t>
       </w:r>
-      <w:bookmarkEnd w:id="1"/>
+      <w:bookmarkEnd w:id="2"/>
     </w:p>
     <w:p>
       <w:pPr>
@@ -1725,30 +1736,14 @@
       <w:pPr>
         <w:pStyle w:val="BodyP"/>
       </w:pPr>
-      <w:r>
-        <w:fldChar w:fldCharType="begin"/>
-      </w:r>
-      <w:r>
-        <w:instrText xml:space="preserve"> HYPERLINK "</w:instrText>
-      </w:r>
-      <w:r>
-        <w:instrText>https://github.com/AnalyticsEarth/Qlik2DataRobot-Ext/releases</w:instrText>
-      </w:r>
-      <w:r>
-        <w:instrText xml:space="preserve">" </w:instrText>
-      </w:r>
-      <w:r>
-        <w:fldChar w:fldCharType="separate"/>
-      </w:r>
-      <w:r>
-        <w:rPr>
-          <w:rStyle w:val="Hyperlink"/>
-        </w:rPr>
-        <w:t>https://github.com/AnalyticsEarth/Qlik2DataRobot-Ext/releases</w:t>
-      </w:r>
-      <w:r>
-        <w:fldChar w:fldCharType="end"/>
-      </w:r>
+      <w:hyperlink r:id="rId12" w:history="1">
+        <w:r>
+          <w:rPr>
+            <w:rStyle w:val="Hyperlink"/>
+          </w:rPr>
+          <w:t>https://github.com/AnalyticsEarth/Qlik2DataRobot-Ext/releases</w:t>
+        </w:r>
+      </w:hyperlink>
     </w:p>
     <w:p>
       <w:pPr>
@@ -1772,7 +1767,7 @@
       <w:pPr>
         <w:pStyle w:val="BodyH1"/>
       </w:pPr>
-      <w:bookmarkStart w:id="2" w:name="_Toc532298848"/>
+      <w:bookmarkStart w:id="3" w:name="_Toc536184503"/>
       <w:r>
         <w:lastRenderedPageBreak/>
         <w:t>Qlik2DataRobot (</w:t>
@@ -1785,7 +1780,7 @@
       <w:r>
         <w:t xml:space="preserve"> Extension)</w:t>
       </w:r>
-      <w:bookmarkEnd w:id="2"/>
+      <w:bookmarkEnd w:id="3"/>
     </w:p>
     <w:p>
       <w:pPr>
@@ -1815,7 +1810,7 @@
       <w:pPr>
         <w:pStyle w:val="Heading1"/>
       </w:pPr>
-      <w:bookmarkStart w:id="3" w:name="_Toc532298849"/>
+      <w:bookmarkStart w:id="4" w:name="_Toc536184504"/>
       <w:r>
         <w:t>Install</w:t>
       </w:r>
@@ -1828,7 +1823,7 @@
       <w:r>
         <w:t>Qlik2DataRobot on Windows</w:t>
       </w:r>
-      <w:bookmarkEnd w:id="3"/>
+      <w:bookmarkEnd w:id="4"/>
     </w:p>
     <w:p>
       <w:pPr>
@@ -1871,71 +1866,6 @@
             <wp:extent cx="3322800" cy="2725200"/>
             <wp:effectExtent l="0" t="0" r="0" b="0"/>
             <wp:docPr id="12" name="Picture 12"/>
-            <wp:cNvGraphicFramePr>
-              <a:graphicFrameLocks xmlns:a="http://schemas.openxmlformats.org/drawingml/2006/main" noChangeAspect="1"/>
-            </wp:cNvGraphicFramePr>
-            <a:graphic xmlns:a="http://schemas.openxmlformats.org/drawingml/2006/main">
-              <a:graphicData uri="http://schemas.openxmlformats.org/drawingml/2006/picture">
-                <pic:pic xmlns:pic="http://schemas.openxmlformats.org/drawingml/2006/picture">
-                  <pic:nvPicPr>
-                    <pic:cNvPr id="1" name=""/>
-                    <pic:cNvPicPr/>
-                  </pic:nvPicPr>
-                  <pic:blipFill>
-                    <a:blip r:embed="rId12"/>
-                    <a:stretch>
-                      <a:fillRect/>
-                    </a:stretch>
-                  </pic:blipFill>
-                  <pic:spPr>
-                    <a:xfrm>
-                      <a:off x="0" y="0"/>
-                      <a:ext cx="3322800" cy="2725200"/>
-                    </a:xfrm>
-                    <a:prstGeom prst="rect">
-                      <a:avLst/>
-                    </a:prstGeom>
-                  </pic:spPr>
-                </pic:pic>
-              </a:graphicData>
-            </a:graphic>
-          </wp:inline>
-        </w:drawing>
-      </w:r>
-    </w:p>
-    <w:p>
-      <w:pPr>
-        <w:pStyle w:val="NumberedBullets"/>
-      </w:pPr>
-      <w:r>
-        <w:t xml:space="preserve">Click </w:t>
-      </w:r>
-      <w:r>
-        <w:rPr>
-          <w:b/>
-        </w:rPr>
-        <w:t>Next</w:t>
-      </w:r>
-    </w:p>
-    <w:p>
-      <w:pPr>
-        <w:pStyle w:val="NumberedBullets"/>
-        <w:numPr>
-          <w:ilvl w:val="0"/>
-          <w:numId w:val="0"/>
-        </w:numPr>
-        <w:ind w:left="86"/>
-        <w:jc w:val="center"/>
-      </w:pPr>
-      <w:r>
-        <w:rPr>
-          <w:noProof/>
-        </w:rPr>
-        <w:drawing>
-          <wp:inline distT="0" distB="0" distL="0" distR="0" wp14:anchorId="10E2CAB9" wp14:editId="41C9B25A">
-            <wp:extent cx="3330000" cy="2728800"/>
-            <wp:effectExtent l="0" t="0" r="3810" b="0"/>
-            <wp:docPr id="13" name="Picture 13"/>
             <wp:cNvGraphicFramePr>
               <a:graphicFrameLocks xmlns:a="http://schemas.openxmlformats.org/drawingml/2006/main" noChangeAspect="1"/>
             </wp:cNvGraphicFramePr>
@@ -1955,7 +1885,7 @@
                   <pic:spPr>
                     <a:xfrm>
                       <a:off x="0" y="0"/>
-                      <a:ext cx="3330000" cy="2728800"/>
+                      <a:ext cx="3322800" cy="2725200"/>
                     </a:xfrm>
                     <a:prstGeom prst="rect">
                       <a:avLst/>
@@ -1973,11 +1903,7 @@
         <w:pStyle w:val="NumberedBullets"/>
       </w:pPr>
       <w:r>
-        <w:lastRenderedPageBreak/>
-        <w:t>Confirm the location you wish to install at</w:t>
-      </w:r>
-      <w:r>
-        <w:t xml:space="preserve"> click </w:t>
+        <w:t xml:space="preserve">Click </w:t>
       </w:r>
       <w:r>
         <w:rPr>
@@ -2001,10 +1927,10 @@
           <w:noProof/>
         </w:rPr>
         <w:drawing>
-          <wp:inline distT="0" distB="0" distL="0" distR="0" wp14:anchorId="61B273F6" wp14:editId="4835E5FF">
+          <wp:inline distT="0" distB="0" distL="0" distR="0" wp14:anchorId="10E2CAB9" wp14:editId="41C9B25A">
             <wp:extent cx="3330000" cy="2728800"/>
             <wp:effectExtent l="0" t="0" r="3810" b="0"/>
-            <wp:docPr id="15" name="Picture 15"/>
+            <wp:docPr id="13" name="Picture 13"/>
             <wp:cNvGraphicFramePr>
               <a:graphicFrameLocks xmlns:a="http://schemas.openxmlformats.org/drawingml/2006/main" noChangeAspect="1"/>
             </wp:cNvGraphicFramePr>
@@ -2042,73 +1968,11 @@
         <w:pStyle w:val="NumberedBullets"/>
       </w:pPr>
       <w:r>
-        <w:t>Update t</w:t>
-      </w:r>
-      <w:r>
-        <w:t>he connection settings required:</w:t>
-      </w:r>
-    </w:p>
-    <w:p>
-      <w:pPr>
-        <w:pStyle w:val="NumberedBullets"/>
-        <w:numPr>
-          <w:ilvl w:val="1"/>
-          <w:numId w:val="11"/>
-        </w:numPr>
-      </w:pPr>
-      <w:r>
-        <w:t>T</w:t>
-      </w:r>
-      <w:r>
-        <w:t xml:space="preserve">he default settings will only allow connections coming from the local machine, if you are running on a different machine to the Qlik Associative Engine, </w:t>
-      </w:r>
-      <w:r>
-        <w:t>the host setting</w:t>
-      </w:r>
-      <w:r>
-        <w:t xml:space="preserve"> will need to change. </w:t>
-      </w:r>
-    </w:p>
-    <w:p>
-      <w:pPr>
-        <w:pStyle w:val="NumberedBullets"/>
-        <w:numPr>
-          <w:ilvl w:val="1"/>
-          <w:numId w:val="11"/>
-        </w:numPr>
-      </w:pPr>
-      <w:r>
-        <w:t xml:space="preserve">The port is </w:t>
-      </w:r>
-      <w:r>
-        <w:t>arbitrary</w:t>
-      </w:r>
-      <w:r>
-        <w:t>, however if you already have a connector listening on this port, you will need to set a new one.</w:t>
-      </w:r>
-    </w:p>
-    <w:p>
-      <w:pPr>
-        <w:pStyle w:val="NumberedBullets"/>
-        <w:numPr>
-          <w:ilvl w:val="1"/>
-          <w:numId w:val="11"/>
-        </w:numPr>
-      </w:pPr>
-      <w:r>
-        <w:t>These settings can be changed post installation by editing a configuration file.</w:t>
-      </w:r>
-    </w:p>
-    <w:p>
-      <w:pPr>
-        <w:pStyle w:val="NumberedBullets"/>
-        <w:numPr>
-          <w:ilvl w:val="1"/>
-          <w:numId w:val="11"/>
-        </w:numPr>
-      </w:pPr>
-      <w:r>
-        <w:t xml:space="preserve">Click </w:t>
+        <w:lastRenderedPageBreak/>
+        <w:t>Confirm the location you wish to install at</w:t>
+      </w:r>
+      <w:r>
+        <w:t xml:space="preserve"> click </w:t>
       </w:r>
       <w:r>
         <w:rPr>
@@ -2132,10 +1996,10 @@
           <w:noProof/>
         </w:rPr>
         <w:drawing>
-          <wp:inline distT="0" distB="0" distL="0" distR="0" wp14:anchorId="5B3BE3B1" wp14:editId="6E16DC5A">
+          <wp:inline distT="0" distB="0" distL="0" distR="0" wp14:anchorId="61B273F6" wp14:editId="4835E5FF">
             <wp:extent cx="3330000" cy="2728800"/>
             <wp:effectExtent l="0" t="0" r="3810" b="0"/>
-            <wp:docPr id="16" name="Picture 16"/>
+            <wp:docPr id="15" name="Picture 15"/>
             <wp:cNvGraphicFramePr>
               <a:graphicFrameLocks xmlns:a="http://schemas.openxmlformats.org/drawingml/2006/main" noChangeAspect="1"/>
             </wp:cNvGraphicFramePr>
@@ -2173,7 +2037,72 @@
         <w:pStyle w:val="NumberedBullets"/>
       </w:pPr>
       <w:r>
-        <w:lastRenderedPageBreak/>
+        <w:t>Update t</w:t>
+      </w:r>
+      <w:r>
+        <w:t>he connection settings required:</w:t>
+      </w:r>
+    </w:p>
+    <w:p>
+      <w:pPr>
+        <w:pStyle w:val="NumberedBullets"/>
+        <w:numPr>
+          <w:ilvl w:val="1"/>
+          <w:numId w:val="11"/>
+        </w:numPr>
+      </w:pPr>
+      <w:r>
+        <w:t>T</w:t>
+      </w:r>
+      <w:r>
+        <w:t xml:space="preserve">he default settings will only allow connections coming from the local machine, if you are running on a different machine to the Qlik Associative Engine, </w:t>
+      </w:r>
+      <w:r>
+        <w:t>the host setting</w:t>
+      </w:r>
+      <w:r>
+        <w:t xml:space="preserve"> will need to change. </w:t>
+      </w:r>
+    </w:p>
+    <w:p>
+      <w:pPr>
+        <w:pStyle w:val="NumberedBullets"/>
+        <w:numPr>
+          <w:ilvl w:val="1"/>
+          <w:numId w:val="11"/>
+        </w:numPr>
+      </w:pPr>
+      <w:r>
+        <w:t xml:space="preserve">The port is </w:t>
+      </w:r>
+      <w:r>
+        <w:t>arbitrary</w:t>
+      </w:r>
+      <w:r>
+        <w:t>, however if you already have a connector listening on this port, you will need to set a new one.</w:t>
+      </w:r>
+    </w:p>
+    <w:p>
+      <w:pPr>
+        <w:pStyle w:val="NumberedBullets"/>
+        <w:numPr>
+          <w:ilvl w:val="1"/>
+          <w:numId w:val="11"/>
+        </w:numPr>
+      </w:pPr>
+      <w:r>
+        <w:t>These settings can be changed post installation by editing a configuration file.</w:t>
+      </w:r>
+    </w:p>
+    <w:p>
+      <w:pPr>
+        <w:pStyle w:val="NumberedBullets"/>
+        <w:numPr>
+          <w:ilvl w:val="1"/>
+          <w:numId w:val="11"/>
+        </w:numPr>
+      </w:pPr>
+      <w:r>
         <w:t xml:space="preserve">Click </w:t>
       </w:r>
       <w:r>
@@ -2198,10 +2127,10 @@
           <w:noProof/>
         </w:rPr>
         <w:drawing>
-          <wp:inline distT="0" distB="0" distL="0" distR="0" wp14:anchorId="45B52128" wp14:editId="5846FAE8">
+          <wp:inline distT="0" distB="0" distL="0" distR="0" wp14:anchorId="5B3BE3B1" wp14:editId="6E16DC5A">
             <wp:extent cx="3330000" cy="2728800"/>
             <wp:effectExtent l="0" t="0" r="3810" b="0"/>
-            <wp:docPr id="17" name="Picture 17"/>
+            <wp:docPr id="16" name="Picture 16"/>
             <wp:cNvGraphicFramePr>
               <a:graphicFrameLocks xmlns:a="http://schemas.openxmlformats.org/drawingml/2006/main" noChangeAspect="1"/>
             </wp:cNvGraphicFramePr>
@@ -2239,13 +2168,14 @@
         <w:pStyle w:val="NumberedBullets"/>
       </w:pPr>
       <w:r>
-        <w:t xml:space="preserve">Once installation has completed, click </w:t>
+        <w:lastRenderedPageBreak/>
+        <w:t xml:space="preserve">Click </w:t>
       </w:r>
       <w:r>
         <w:rPr>
           <w:b/>
         </w:rPr>
-        <w:t>Close</w:t>
+        <w:t>Next</w:t>
       </w:r>
     </w:p>
     <w:p>
@@ -2263,10 +2193,10 @@
           <w:noProof/>
         </w:rPr>
         <w:drawing>
-          <wp:inline distT="0" distB="0" distL="0" distR="0" wp14:anchorId="7A9C9F3A" wp14:editId="11C9DC7A">
-            <wp:extent cx="2495898" cy="466790"/>
-            <wp:effectExtent l="0" t="0" r="0" b="9525"/>
-            <wp:docPr id="18" name="Picture 18"/>
+          <wp:inline distT="0" distB="0" distL="0" distR="0" wp14:anchorId="45B52128" wp14:editId="5846FAE8">
+            <wp:extent cx="3330000" cy="2728800"/>
+            <wp:effectExtent l="0" t="0" r="3810" b="0"/>
+            <wp:docPr id="17" name="Picture 17"/>
             <wp:cNvGraphicFramePr>
               <a:graphicFrameLocks xmlns:a="http://schemas.openxmlformats.org/drawingml/2006/main" noChangeAspect="1"/>
             </wp:cNvGraphicFramePr>
@@ -2286,7 +2216,7 @@
                   <pic:spPr>
                     <a:xfrm>
                       <a:off x="0" y="0"/>
-                      <a:ext cx="2495898" cy="466790"/>
+                      <a:ext cx="3330000" cy="2728800"/>
                     </a:xfrm>
                     <a:prstGeom prst="rect">
                       <a:avLst/>
@@ -2304,13 +2234,13 @@
         <w:pStyle w:val="NumberedBullets"/>
       </w:pPr>
       <w:r>
-        <w:t>A new shortcut is pro</w:t>
-      </w:r>
-      <w:r>
-        <w:t xml:space="preserve">vided on the </w:t>
-      </w:r>
-      <w:r>
-        <w:t>windows application list. Launch the application.</w:t>
+        <w:t xml:space="preserve">Once installation has completed, click </w:t>
+      </w:r>
+      <w:r>
+        <w:rPr>
+          <w:b/>
+        </w:rPr>
+        <w:t>Close</w:t>
       </w:r>
     </w:p>
     <w:p>
@@ -2321,16 +2251,17 @@
           <w:numId w:val="0"/>
         </w:numPr>
         <w:ind w:left="86"/>
+        <w:jc w:val="center"/>
       </w:pPr>
       <w:r>
         <w:rPr>
           <w:noProof/>
         </w:rPr>
         <w:drawing>
-          <wp:inline distT="0" distB="0" distL="0" distR="0" wp14:anchorId="39262492" wp14:editId="25AB0ED4">
-            <wp:extent cx="6188710" cy="3236595"/>
-            <wp:effectExtent l="0" t="0" r="2540" b="1905"/>
-            <wp:docPr id="19" name="Picture 19"/>
+          <wp:inline distT="0" distB="0" distL="0" distR="0" wp14:anchorId="7A9C9F3A" wp14:editId="11C9DC7A">
+            <wp:extent cx="2495898" cy="466790"/>
+            <wp:effectExtent l="0" t="0" r="0" b="9525"/>
+            <wp:docPr id="18" name="Picture 18"/>
             <wp:cNvGraphicFramePr>
               <a:graphicFrameLocks xmlns:a="http://schemas.openxmlformats.org/drawingml/2006/main" noChangeAspect="1"/>
             </wp:cNvGraphicFramePr>
@@ -2350,7 +2281,7 @@
                   <pic:spPr>
                     <a:xfrm>
                       <a:off x="0" y="0"/>
-                      <a:ext cx="6188710" cy="3236595"/>
+                      <a:ext cx="2495898" cy="466790"/>
                     </a:xfrm>
                     <a:prstGeom prst="rect">
                       <a:avLst/>
@@ -2368,100 +2299,33 @@
         <w:pStyle w:val="NumberedBullets"/>
       </w:pPr>
       <w:r>
-        <w:t xml:space="preserve">Confirm that </w:t>
-      </w:r>
-      <w:r>
-        <w:rPr>
-          <w:b/>
-        </w:rPr>
-        <w:t>Qlik2DataRobot</w:t>
-      </w:r>
-      <w:r>
-        <w:t xml:space="preserve"> is running. The application needs to be left open for the connectivity to work (you can minimize the window).</w:t>
+        <w:t>A new shortcut is pro</w:t>
+      </w:r>
+      <w:r>
+        <w:t xml:space="preserve">vided on the </w:t>
+      </w:r>
+      <w:r>
+        <w:t>windows application list. Launch the application.</w:t>
       </w:r>
     </w:p>
     <w:p>
       <w:pPr>
         <w:pStyle w:val="NumberedBullets"/>
-      </w:pPr>
-      <w:r>
-        <w:lastRenderedPageBreak/>
-        <w:t xml:space="preserve">Always launch </w:t>
-      </w:r>
-      <w:r>
-        <w:rPr>
-          <w:b/>
-        </w:rPr>
-        <w:t>Qlik2DataRobot</w:t>
-      </w:r>
-      <w:r>
-        <w:t xml:space="preserve"> before starting </w:t>
-      </w:r>
-      <w:r>
-        <w:rPr>
-          <w:b/>
-        </w:rPr>
-        <w:t>Qlik Sense</w:t>
-      </w:r>
-      <w:r>
-        <w:t xml:space="preserve"> as the connection is made on start up.</w:t>
-      </w:r>
-    </w:p>
-    <w:p>
-      <w:pPr>
-        <w:pStyle w:val="Heading1"/>
-      </w:pPr>
-      <w:bookmarkStart w:id="4" w:name="_Toc532298850"/>
-      <w:r>
-        <w:t>Configuring Qlik Sense</w:t>
-      </w:r>
-      <w:r>
-        <w:t xml:space="preserve"> </w:t>
-      </w:r>
-      <w:r>
-        <w:t>Desktop</w:t>
-      </w:r>
-      <w:bookmarkEnd w:id="4"/>
-    </w:p>
-    <w:p>
-      <w:pPr>
-        <w:pStyle w:val="BodyP"/>
-      </w:pPr>
-      <w:r>
-        <w:t xml:space="preserve">Configuration of </w:t>
-      </w:r>
-      <w:r>
-        <w:rPr>
-          <w:b/>
-        </w:rPr>
-        <w:t>Qlik Sense Desktop</w:t>
-      </w:r>
-      <w:r>
-        <w:t xml:space="preserve"> is done using the </w:t>
-      </w:r>
-      <w:r>
-        <w:rPr>
-          <w:b/>
-        </w:rPr>
-        <w:t>Settings.ini</w:t>
-      </w:r>
-      <w:r>
-        <w:t xml:space="preserve"> file located at:</w:t>
-      </w:r>
-    </w:p>
-    <w:p>
-      <w:pPr>
-        <w:jc w:val="center"/>
+        <w:numPr>
+          <w:ilvl w:val="0"/>
+          <w:numId w:val="0"/>
+        </w:numPr>
+        <w:ind w:left="86"/>
       </w:pPr>
       <w:r>
         <w:rPr>
           <w:noProof/>
         </w:rPr>
         <w:drawing>
-          <wp:inline distT="0" distB="0" distL="0" distR="0" wp14:anchorId="18EE8273" wp14:editId="05217173">
-            <wp:extent cx="4000500" cy="1774078"/>
-            <wp:effectExtent l="0" t="0" r="0" b="0"/>
-            <wp:docPr id="20" name="Picture 20"/>
+          <wp:inline distT="0" distB="0" distL="0" distR="0" wp14:anchorId="39262492" wp14:editId="25AB0ED4">
+            <wp:extent cx="6188710" cy="3236595"/>
+            <wp:effectExtent l="0" t="0" r="2540" b="1905"/>
+            <wp:docPr id="19" name="Picture 19"/>
             <wp:cNvGraphicFramePr>
               <a:graphicFrameLocks xmlns:a="http://schemas.openxmlformats.org/drawingml/2006/main" noChangeAspect="1"/>
             </wp:cNvGraphicFramePr>
@@ -2481,6 +2345,137 @@
                   <pic:spPr>
                     <a:xfrm>
                       <a:off x="0" y="0"/>
+                      <a:ext cx="6188710" cy="3236595"/>
+                    </a:xfrm>
+                    <a:prstGeom prst="rect">
+                      <a:avLst/>
+                    </a:prstGeom>
+                  </pic:spPr>
+                </pic:pic>
+              </a:graphicData>
+            </a:graphic>
+          </wp:inline>
+        </w:drawing>
+      </w:r>
+    </w:p>
+    <w:p>
+      <w:pPr>
+        <w:pStyle w:val="NumberedBullets"/>
+      </w:pPr>
+      <w:r>
+        <w:t xml:space="preserve">Confirm that </w:t>
+      </w:r>
+      <w:r>
+        <w:rPr>
+          <w:b/>
+        </w:rPr>
+        <w:t>Qlik2DataRobot</w:t>
+      </w:r>
+      <w:r>
+        <w:t xml:space="preserve"> is running. The application needs to be left open for the connectivity to work (you can minimize the window).</w:t>
+      </w:r>
+    </w:p>
+    <w:p>
+      <w:pPr>
+        <w:pStyle w:val="NumberedBullets"/>
+      </w:pPr>
+      <w:r>
+        <w:lastRenderedPageBreak/>
+        <w:t xml:space="preserve">Always launch </w:t>
+      </w:r>
+      <w:r>
+        <w:rPr>
+          <w:b/>
+        </w:rPr>
+        <w:t>Qlik2DataRobot</w:t>
+      </w:r>
+      <w:r>
+        <w:t xml:space="preserve"> before starting </w:t>
+      </w:r>
+      <w:r>
+        <w:rPr>
+          <w:b/>
+        </w:rPr>
+        <w:t>Qlik Sense</w:t>
+      </w:r>
+      <w:r>
+        <w:t xml:space="preserve"> as the connection is made on start up.</w:t>
+      </w:r>
+    </w:p>
+    <w:p>
+      <w:pPr>
+        <w:pStyle w:val="Heading1"/>
+      </w:pPr>
+      <w:bookmarkStart w:id="5" w:name="_Toc536184505"/>
+      <w:r>
+        <w:t>Configuring Qlik Sense</w:t>
+      </w:r>
+      <w:r>
+        <w:t xml:space="preserve"> </w:t>
+      </w:r>
+      <w:r>
+        <w:t>Desktop</w:t>
+      </w:r>
+      <w:bookmarkEnd w:id="5"/>
+    </w:p>
+    <w:p>
+      <w:pPr>
+        <w:pStyle w:val="BodyP"/>
+      </w:pPr>
+      <w:r>
+        <w:t xml:space="preserve">Configuration of </w:t>
+      </w:r>
+      <w:r>
+        <w:rPr>
+          <w:b/>
+        </w:rPr>
+        <w:t>Qlik Sense Desktop</w:t>
+      </w:r>
+      <w:r>
+        <w:t xml:space="preserve"> is done using the </w:t>
+      </w:r>
+      <w:r>
+        <w:rPr>
+          <w:b/>
+        </w:rPr>
+        <w:t>Settings.ini</w:t>
+      </w:r>
+      <w:r>
+        <w:t xml:space="preserve"> file located at:</w:t>
+      </w:r>
+    </w:p>
+    <w:p>
+      <w:pPr>
+        <w:jc w:val="center"/>
+      </w:pPr>
+      <w:r>
+        <w:rPr>
+          <w:noProof/>
+        </w:rPr>
+        <w:drawing>
+          <wp:inline distT="0" distB="0" distL="0" distR="0" wp14:anchorId="18EE8273" wp14:editId="05217173">
+            <wp:extent cx="4000500" cy="1774078"/>
+            <wp:effectExtent l="0" t="0" r="0" b="0"/>
+            <wp:docPr id="20" name="Picture 20"/>
+            <wp:cNvGraphicFramePr>
+              <a:graphicFrameLocks xmlns:a="http://schemas.openxmlformats.org/drawingml/2006/main" noChangeAspect="1"/>
+            </wp:cNvGraphicFramePr>
+            <a:graphic xmlns:a="http://schemas.openxmlformats.org/drawingml/2006/main">
+              <a:graphicData uri="http://schemas.openxmlformats.org/drawingml/2006/picture">
+                <pic:pic xmlns:pic="http://schemas.openxmlformats.org/drawingml/2006/picture">
+                  <pic:nvPicPr>
+                    <pic:cNvPr id="1" name=""/>
+                    <pic:cNvPicPr/>
+                  </pic:nvPicPr>
+                  <pic:blipFill>
+                    <a:blip r:embed="rId20"/>
+                    <a:stretch>
+                      <a:fillRect/>
+                    </a:stretch>
+                  </pic:blipFill>
+                  <pic:spPr>
+                    <a:xfrm>
+                      <a:off x="0" y="0"/>
                       <a:ext cx="4018775" cy="1782182"/>
                     </a:xfrm>
                     <a:prstGeom prst="rect">
@@ -2531,7 +2526,7 @@
                     <pic:cNvPicPr/>
                   </pic:nvPicPr>
                   <pic:blipFill>
-                    <a:blip r:embed="rId20"/>
+                    <a:blip r:embed="rId21"/>
                     <a:stretch>
                       <a:fillRect/>
                     </a:stretch>
@@ -2765,7 +2760,7 @@
                     <pic:cNvPicPr/>
                   </pic:nvPicPr>
                   <pic:blipFill>
-                    <a:blip r:embed="rId21"/>
+                    <a:blip r:embed="rId22"/>
                     <a:stretch>
                       <a:fillRect/>
                     </a:stretch>
@@ -2790,7 +2785,7 @@
       <w:pPr>
         <w:pStyle w:val="Heading1"/>
       </w:pPr>
-      <w:bookmarkStart w:id="5" w:name="_Toc532298851"/>
+      <w:bookmarkStart w:id="6" w:name="_Toc536184506"/>
       <w:r>
         <w:t xml:space="preserve">Configuring </w:t>
       </w:r>
@@ -2798,9 +2793,15 @@
         <w:t xml:space="preserve">Qlik Sense </w:t>
       </w:r>
       <w:r>
-        <w:t>Enterprise for Windows</w:t>
-      </w:r>
-      <w:bookmarkEnd w:id="5"/>
+        <w:t xml:space="preserve">Enterprise </w:t>
+      </w:r>
+      <w:r>
+        <w:t>on</w:t>
+      </w:r>
+      <w:r>
+        <w:t xml:space="preserve"> Windows</w:t>
+      </w:r>
+      <w:bookmarkEnd w:id="6"/>
     </w:p>
     <w:p>
       <w:pPr>
@@ -2839,8 +2840,6 @@
       <w:r>
         <w:t>S</w:t>
       </w:r>
-      <w:bookmarkStart w:id="6" w:name="_GoBack"/>
-      <w:bookmarkEnd w:id="6"/>
       <w:r>
         <w:t>ense site</w:t>
       </w:r>
@@ -2864,71 +2863,6 @@
             <wp:extent cx="2076740" cy="504895"/>
             <wp:effectExtent l="0" t="0" r="0" b="0"/>
             <wp:docPr id="26" name="Picture 26"/>
-            <wp:cNvGraphicFramePr>
-              <a:graphicFrameLocks xmlns:a="http://schemas.openxmlformats.org/drawingml/2006/main" noChangeAspect="1"/>
-            </wp:cNvGraphicFramePr>
-            <a:graphic xmlns:a="http://schemas.openxmlformats.org/drawingml/2006/main">
-              <a:graphicData uri="http://schemas.openxmlformats.org/drawingml/2006/picture">
-                <pic:pic xmlns:pic="http://schemas.openxmlformats.org/drawingml/2006/picture">
-                  <pic:nvPicPr>
-                    <pic:cNvPr id="1" name=""/>
-                    <pic:cNvPicPr/>
-                  </pic:nvPicPr>
-                  <pic:blipFill>
-                    <a:blip r:embed="rId22"/>
-                    <a:stretch>
-                      <a:fillRect/>
-                    </a:stretch>
-                  </pic:blipFill>
-                  <pic:spPr>
-                    <a:xfrm>
-                      <a:off x="0" y="0"/>
-                      <a:ext cx="2076740" cy="504895"/>
-                    </a:xfrm>
-                    <a:prstGeom prst="rect">
-                      <a:avLst/>
-                    </a:prstGeom>
-                  </pic:spPr>
-                </pic:pic>
-              </a:graphicData>
-            </a:graphic>
-          </wp:inline>
-        </w:drawing>
-      </w:r>
-    </w:p>
-    <w:p>
-      <w:pPr>
-        <w:pStyle w:val="NumberedBullets"/>
-      </w:pPr>
-      <w:r>
-        <w:t xml:space="preserve">Select </w:t>
-      </w:r>
-      <w:r>
-        <w:rPr>
-          <w:b/>
-        </w:rPr>
-        <w:t>Analytic connections</w:t>
-      </w:r>
-    </w:p>
-    <w:p>
-      <w:pPr>
-        <w:pStyle w:val="NumberedBullets"/>
-        <w:numPr>
-          <w:ilvl w:val="0"/>
-          <w:numId w:val="0"/>
-        </w:numPr>
-        <w:ind w:left="86"/>
-        <w:jc w:val="center"/>
-      </w:pPr>
-      <w:r>
-        <w:rPr>
-          <w:noProof/>
-        </w:rPr>
-        <w:drawing>
-          <wp:inline distT="0" distB="0" distL="0" distR="0" wp14:anchorId="629AE791" wp14:editId="3DB82FC0">
-            <wp:extent cx="1200318" cy="381053"/>
-            <wp:effectExtent l="0" t="0" r="0" b="0"/>
-            <wp:docPr id="27" name="Picture 27"/>
             <wp:cNvGraphicFramePr>
               <a:graphicFrameLocks xmlns:a="http://schemas.openxmlformats.org/drawingml/2006/main" noChangeAspect="1"/>
             </wp:cNvGraphicFramePr>
@@ -2948,7 +2882,7 @@
                   <pic:spPr>
                     <a:xfrm>
                       <a:off x="0" y="0"/>
-                      <a:ext cx="1200318" cy="381053"/>
+                      <a:ext cx="2076740" cy="504895"/>
                     </a:xfrm>
                     <a:prstGeom prst="rect">
                       <a:avLst/>
@@ -2966,13 +2900,13 @@
         <w:pStyle w:val="NumberedBullets"/>
       </w:pPr>
       <w:r>
-        <w:t xml:space="preserve">Click </w:t>
+        <w:t xml:space="preserve">Select </w:t>
       </w:r>
       <w:r>
         <w:rPr>
           <w:b/>
         </w:rPr>
-        <w:t>Create new</w:t>
+        <w:t>Analytic connections</w:t>
       </w:r>
     </w:p>
     <w:p>
@@ -2990,10 +2924,10 @@
           <w:noProof/>
         </w:rPr>
         <w:drawing>
-          <wp:inline distT="0" distB="0" distL="0" distR="0" wp14:anchorId="59A78E07" wp14:editId="0C5F8E5E">
-            <wp:extent cx="3800475" cy="1819946"/>
-            <wp:effectExtent l="0" t="0" r="0" b="8890"/>
-            <wp:docPr id="30" name="Picture 30"/>
+          <wp:inline distT="0" distB="0" distL="0" distR="0" wp14:anchorId="629AE791" wp14:editId="3DB82FC0">
+            <wp:extent cx="1200318" cy="381053"/>
+            <wp:effectExtent l="0" t="0" r="0" b="0"/>
+            <wp:docPr id="27" name="Picture 27"/>
             <wp:cNvGraphicFramePr>
               <a:graphicFrameLocks xmlns:a="http://schemas.openxmlformats.org/drawingml/2006/main" noChangeAspect="1"/>
             </wp:cNvGraphicFramePr>
@@ -3013,7 +2947,7 @@
                   <pic:spPr>
                     <a:xfrm>
                       <a:off x="0" y="0"/>
-                      <a:ext cx="3848324" cy="1842859"/>
+                      <a:ext cx="1200318" cy="381053"/>
                     </a:xfrm>
                     <a:prstGeom prst="rect">
                       <a:avLst/>
@@ -3031,54 +2965,13 @@
         <w:pStyle w:val="NumberedBullets"/>
       </w:pPr>
       <w:r>
-        <w:t>Enter the correct details to refer to the host and port you set when configuring the application above.</w:t>
-      </w:r>
-    </w:p>
-    <w:p>
-      <w:pPr>
-        <w:pStyle w:val="NumberedBullets"/>
-        <w:numPr>
-          <w:ilvl w:val="0"/>
-          <w:numId w:val="0"/>
-        </w:numPr>
-        <w:ind w:left="720"/>
-        <w:rPr>
-          <w:i/>
-        </w:rPr>
-      </w:pPr>
-      <w:r>
-        <w:rPr>
-          <w:i/>
-        </w:rPr>
-        <w:lastRenderedPageBreak/>
-        <w:t xml:space="preserve">The </w:t>
-      </w:r>
-      <w:r>
-        <w:rPr>
-          <w:i/>
-        </w:rPr>
-        <w:t>n</w:t>
-      </w:r>
-      <w:r>
-        <w:rPr>
-          <w:i/>
-        </w:rPr>
-        <w:t xml:space="preserve">ame by default should be called </w:t>
-      </w:r>
-      <w:proofErr w:type="spellStart"/>
+        <w:t xml:space="preserve">Click </w:t>
+      </w:r>
       <w:r>
         <w:rPr>
           <w:b/>
-          <w:i/>
-        </w:rPr>
-        <w:t>DataRobot</w:t>
-      </w:r>
-      <w:proofErr w:type="spellEnd"/>
-      <w:r>
-        <w:rPr>
-          <w:i/>
-        </w:rPr>
-        <w:t>. If you choose to change this, you will need to make additional changes when configuring the client extension and script code snippets.</w:t>
+        </w:rPr>
+        <w:t>Create new</w:t>
       </w:r>
     </w:p>
     <w:p>
@@ -3096,10 +2989,10 @@
           <w:noProof/>
         </w:rPr>
         <w:drawing>
-          <wp:inline distT="0" distB="0" distL="0" distR="0" wp14:anchorId="515FFDDB" wp14:editId="4529E146">
-            <wp:extent cx="933580" cy="352474"/>
-            <wp:effectExtent l="0" t="0" r="0" b="9525"/>
-            <wp:docPr id="31" name="Picture 31"/>
+          <wp:inline distT="0" distB="0" distL="0" distR="0" wp14:anchorId="59A78E07" wp14:editId="0C5F8E5E">
+            <wp:extent cx="3800475" cy="1819946"/>
+            <wp:effectExtent l="0" t="0" r="0" b="8890"/>
+            <wp:docPr id="30" name="Picture 30"/>
             <wp:cNvGraphicFramePr>
               <a:graphicFrameLocks xmlns:a="http://schemas.openxmlformats.org/drawingml/2006/main" noChangeAspect="1"/>
             </wp:cNvGraphicFramePr>
@@ -3119,7 +3012,7 @@
                   <pic:spPr>
                     <a:xfrm>
                       <a:off x="0" y="0"/>
-                      <a:ext cx="933580" cy="352474"/>
+                      <a:ext cx="3848324" cy="1842859"/>
                     </a:xfrm>
                     <a:prstGeom prst="rect">
                       <a:avLst/>
@@ -3137,140 +3030,7 @@
         <w:pStyle w:val="NumberedBullets"/>
       </w:pPr>
       <w:r>
-        <w:t xml:space="preserve">Click </w:t>
-      </w:r>
-      <w:r>
-        <w:rPr>
-          <w:b/>
-        </w:rPr>
-        <w:t>Apply</w:t>
-      </w:r>
-    </w:p>
-    <w:p>
-      <w:pPr>
-        <w:pStyle w:val="NumberedBullets"/>
-      </w:pPr>
-      <w:r>
-        <w:t xml:space="preserve">All Qlik engines will attempt to connect to Qlik2DataRobot and you should see a </w:t>
-      </w:r>
-      <w:proofErr w:type="spellStart"/>
-      <w:r>
-        <w:rPr>
-          <w:b/>
-          <w:i/>
-        </w:rPr>
-        <w:t>GetCapabilites</w:t>
-      </w:r>
-      <w:proofErr w:type="spellEnd"/>
-      <w:r>
-        <w:t xml:space="preserve"> log item for each request.</w:t>
-      </w:r>
-    </w:p>
-    <w:p>
-      <w:pPr>
-        <w:rPr>
-          <w:rFonts w:ascii="Source Sans Pro" w:hAnsi="Source Sans Pro" w:cs="Source Sans Pro Light"/>
-          <w:color w:val="009845" w:themeColor="background1"/>
-          <w:sz w:val="36"/>
-          <w:szCs w:val="36"/>
-        </w:rPr>
-      </w:pPr>
-      <w:r>
-        <w:br w:type="page"/>
-      </w:r>
-    </w:p>
-    <w:p>
-      <w:pPr>
-        <w:pStyle w:val="BodyH1"/>
-      </w:pPr>
-      <w:bookmarkStart w:id="7" w:name="_Toc532298852"/>
-      <w:r>
-        <w:lastRenderedPageBreak/>
-        <w:t>Qlik2DataRobot (Client Extension)</w:t>
-      </w:r>
-      <w:bookmarkEnd w:id="7"/>
-    </w:p>
-    <w:p>
-      <w:pPr>
-        <w:pStyle w:val="BodyP"/>
-      </w:pPr>
-      <w:r>
-        <w:t xml:space="preserve">Qlik Sense client extensions are </w:t>
-      </w:r>
-      <w:r>
-        <w:t>distributed as .zip files. The client extension for Qlik2DataRobot is called</w:t>
-      </w:r>
-      <w:r>
-        <w:t>:</w:t>
-      </w:r>
-    </w:p>
-    <w:p>
-      <w:pPr>
-        <w:pStyle w:val="Bullets1"/>
-      </w:pPr>
-      <w:r>
-        <w:t>qlik2datarobotext.zip</w:t>
-      </w:r>
-    </w:p>
-    <w:p>
-      <w:pPr>
-        <w:pStyle w:val="Heading1"/>
-      </w:pPr>
-      <w:bookmarkStart w:id="8" w:name="_Toc532298853"/>
-      <w:r>
-        <w:t>Installing</w:t>
-      </w:r>
-      <w:r>
-        <w:t xml:space="preserve"> on </w:t>
-      </w:r>
-      <w:r>
-        <w:t>Qlik Sense Desktop</w:t>
-      </w:r>
-      <w:bookmarkEnd w:id="8"/>
-    </w:p>
-    <w:p>
-      <w:pPr>
-        <w:pStyle w:val="BodyP"/>
-      </w:pPr>
-      <w:r>
-        <w:t>Unzip the contents of the file and copy to the extension folder, by standard located at:</w:t>
-      </w:r>
-    </w:p>
-    <w:p>
-      <w:pPr>
-        <w:pStyle w:val="Bullets1"/>
-      </w:pPr>
-      <w:r>
-        <w:t>Documents\Qlik\Sense\Extensions</w:t>
-      </w:r>
-    </w:p>
-    <w:p>
-      <w:pPr>
-        <w:pStyle w:val="Bullets1"/>
-      </w:pPr>
-      <w:r>
-        <w:t xml:space="preserve">The files should be placed in a folder called </w:t>
-      </w:r>
-      <w:r>
-        <w:rPr>
-          <w:b/>
-        </w:rPr>
-        <w:t>qlik2datarobotext</w:t>
-      </w:r>
-    </w:p>
-    <w:p>
-      <w:pPr>
-        <w:pStyle w:val="Heading1"/>
-      </w:pPr>
-      <w:bookmarkStart w:id="9" w:name="_Toc532298854"/>
-      <w:r>
-        <w:t>Installing on Qlik Sense Enterprise for Windows</w:t>
-      </w:r>
-      <w:bookmarkEnd w:id="9"/>
-    </w:p>
-    <w:p>
-      <w:r>
-        <w:t>Import the zip file using the QMC</w:t>
+        <w:t>Enter the correct details to refer to the host and port you set when configuring the application above.</w:t>
       </w:r>
     </w:p>
     <w:p>
@@ -3280,6 +3040,54 @@
           <w:ilvl w:val="0"/>
           <w:numId w:val="0"/>
         </w:numPr>
+        <w:ind w:left="720"/>
+        <w:rPr>
+          <w:i/>
+        </w:rPr>
+      </w:pPr>
+      <w:r>
+        <w:rPr>
+          <w:i/>
+        </w:rPr>
+        <w:lastRenderedPageBreak/>
+        <w:t xml:space="preserve">The </w:t>
+      </w:r>
+      <w:r>
+        <w:rPr>
+          <w:i/>
+        </w:rPr>
+        <w:t>n</w:t>
+      </w:r>
+      <w:r>
+        <w:rPr>
+          <w:i/>
+        </w:rPr>
+        <w:t xml:space="preserve">ame by default should be called </w:t>
+      </w:r>
+      <w:proofErr w:type="spellStart"/>
+      <w:r>
+        <w:rPr>
+          <w:b/>
+          <w:i/>
+        </w:rPr>
+        <w:t>DataRobot</w:t>
+      </w:r>
+      <w:proofErr w:type="spellEnd"/>
+      <w:r>
+        <w:rPr>
+          <w:i/>
+        </w:rPr>
+        <w:t>. If you choose to change this, you will need to make additional changes when configuring the client extension and script code snippets.</w:t>
+      </w:r>
+    </w:p>
+    <w:p>
+      <w:pPr>
+        <w:pStyle w:val="NumberedBullets"/>
+        <w:numPr>
+          <w:ilvl w:val="0"/>
+          <w:numId w:val="0"/>
+        </w:numPr>
+        <w:ind w:left="86"/>
         <w:jc w:val="center"/>
       </w:pPr>
       <w:r>
@@ -3287,10 +3095,10 @@
           <w:noProof/>
         </w:rPr>
         <w:drawing>
-          <wp:inline distT="0" distB="0" distL="0" distR="0" wp14:anchorId="37595242" wp14:editId="7DC3CC3E">
-            <wp:extent cx="1971950" cy="476316"/>
-            <wp:effectExtent l="0" t="0" r="9525" b="0"/>
-            <wp:docPr id="33" name="Picture 33"/>
+          <wp:inline distT="0" distB="0" distL="0" distR="0" wp14:anchorId="515FFDDB" wp14:editId="4529E146">
+            <wp:extent cx="933580" cy="352474"/>
+            <wp:effectExtent l="0" t="0" r="0" b="9525"/>
+            <wp:docPr id="31" name="Picture 31"/>
             <wp:cNvGraphicFramePr>
               <a:graphicFrameLocks xmlns:a="http://schemas.openxmlformats.org/drawingml/2006/main" noChangeAspect="1"/>
             </wp:cNvGraphicFramePr>
@@ -3310,7 +3118,7 @@
                   <pic:spPr>
                     <a:xfrm>
                       <a:off x="0" y="0"/>
-                      <a:ext cx="1971950" cy="476316"/>
+                      <a:ext cx="933580" cy="352474"/>
                     </a:xfrm>
                     <a:prstGeom prst="rect">
                       <a:avLst/>
@@ -3326,13 +3134,148 @@
     <w:p>
       <w:pPr>
         <w:pStyle w:val="NumberedBullets"/>
-        <w:numPr>
-          <w:ilvl w:val="0"/>
-          <w:numId w:val="46"/>
-        </w:numPr>
-      </w:pPr>
-      <w:r>
-        <w:t>Click Extensions</w:t>
+      </w:pPr>
+      <w:r>
+        <w:t xml:space="preserve">Click </w:t>
+      </w:r>
+      <w:r>
+        <w:rPr>
+          <w:b/>
+        </w:rPr>
+        <w:t>Apply</w:t>
+      </w:r>
+    </w:p>
+    <w:p>
+      <w:pPr>
+        <w:pStyle w:val="NumberedBullets"/>
+      </w:pPr>
+      <w:r>
+        <w:t xml:space="preserve">All Qlik engines will attempt to connect to Qlik2DataRobot and you should see a </w:t>
+      </w:r>
+      <w:proofErr w:type="spellStart"/>
+      <w:r>
+        <w:rPr>
+          <w:b/>
+          <w:i/>
+        </w:rPr>
+        <w:t>GetCapabilites</w:t>
+      </w:r>
+      <w:proofErr w:type="spellEnd"/>
+      <w:r>
+        <w:t xml:space="preserve"> log item for each request.</w:t>
+      </w:r>
+    </w:p>
+    <w:p>
+      <w:pPr>
+        <w:rPr>
+          <w:rFonts w:ascii="Source Sans Pro" w:hAnsi="Source Sans Pro" w:cs="Source Sans Pro Light"/>
+          <w:color w:val="009845" w:themeColor="background1"/>
+          <w:sz w:val="36"/>
+          <w:szCs w:val="36"/>
+        </w:rPr>
+      </w:pPr>
+      <w:r>
+        <w:br w:type="page"/>
+      </w:r>
+    </w:p>
+    <w:p>
+      <w:pPr>
+        <w:pStyle w:val="BodyH1"/>
+      </w:pPr>
+      <w:bookmarkStart w:id="7" w:name="_Toc536184507"/>
+      <w:r>
+        <w:lastRenderedPageBreak/>
+        <w:t>Qlik2DataRobot (Client Extension)</w:t>
+      </w:r>
+      <w:bookmarkEnd w:id="7"/>
+    </w:p>
+    <w:p>
+      <w:pPr>
+        <w:pStyle w:val="BodyP"/>
+      </w:pPr>
+      <w:r>
+        <w:t xml:space="preserve">Qlik Sense client extensions are </w:t>
+      </w:r>
+      <w:r>
+        <w:t>distributed as .zip files. The client extension for Qlik2DataRobot is called</w:t>
+      </w:r>
+      <w:r>
+        <w:t>:</w:t>
+      </w:r>
+    </w:p>
+    <w:p>
+      <w:pPr>
+        <w:pStyle w:val="Bullets1"/>
+      </w:pPr>
+      <w:r>
+        <w:t>qlik2datarobotext.zip</w:t>
+      </w:r>
+    </w:p>
+    <w:p>
+      <w:pPr>
+        <w:pStyle w:val="Heading1"/>
+      </w:pPr>
+      <w:bookmarkStart w:id="8" w:name="_Toc536184508"/>
+      <w:r>
+        <w:t>Installing</w:t>
+      </w:r>
+      <w:r>
+        <w:t xml:space="preserve"> on </w:t>
+      </w:r>
+      <w:r>
+        <w:t>Qlik Sense Desktop</w:t>
+      </w:r>
+      <w:bookmarkEnd w:id="8"/>
+    </w:p>
+    <w:p>
+      <w:pPr>
+        <w:pStyle w:val="BodyP"/>
+      </w:pPr>
+      <w:r>
+        <w:t>Unzip the contents of the file and copy to the extension folder, by standard located at:</w:t>
+      </w:r>
+    </w:p>
+    <w:p>
+      <w:pPr>
+        <w:pStyle w:val="Bullets1"/>
+      </w:pPr>
+      <w:r>
+        <w:t>Documents\Qlik\Sense\Extensions</w:t>
+      </w:r>
+    </w:p>
+    <w:p>
+      <w:pPr>
+        <w:pStyle w:val="Bullets1"/>
+      </w:pPr>
+      <w:r>
+        <w:t xml:space="preserve">The files should be placed in a folder called </w:t>
+      </w:r>
+      <w:r>
+        <w:rPr>
+          <w:b/>
+        </w:rPr>
+        <w:t>qlik2datarobotext</w:t>
+      </w:r>
+    </w:p>
+    <w:p>
+      <w:pPr>
+        <w:pStyle w:val="Heading1"/>
+      </w:pPr>
+      <w:bookmarkStart w:id="9" w:name="_Toc536184509"/>
+      <w:r>
+        <w:t>Installing on Qlik Sen</w:t>
+      </w:r>
+      <w:r>
+        <w:t>se Enterprise on</w:t>
+      </w:r>
+      <w:r>
+        <w:t xml:space="preserve"> Windows</w:t>
+      </w:r>
+      <w:bookmarkEnd w:id="9"/>
+    </w:p>
+    <w:p>
+      <w:r>
+        <w:t>Import the zip file using the QMC</w:t>
       </w:r>
     </w:p>
     <w:p>
@@ -3342,7 +3285,6 @@
           <w:ilvl w:val="0"/>
           <w:numId w:val="0"/>
         </w:numPr>
-        <w:ind w:left="86"/>
         <w:jc w:val="center"/>
       </w:pPr>
       <w:r>
@@ -3350,10 +3292,10 @@
           <w:noProof/>
         </w:rPr>
         <w:drawing>
-          <wp:inline distT="0" distB="0" distL="0" distR="0" wp14:anchorId="6DCC4383" wp14:editId="0743FCD4">
-            <wp:extent cx="962159" cy="371527"/>
-            <wp:effectExtent l="0" t="0" r="0" b="9525"/>
-            <wp:docPr id="34" name="Picture 34"/>
+          <wp:inline distT="0" distB="0" distL="0" distR="0" wp14:anchorId="37595242" wp14:editId="7DC3CC3E">
+            <wp:extent cx="1971950" cy="476316"/>
+            <wp:effectExtent l="0" t="0" r="9525" b="0"/>
+            <wp:docPr id="33" name="Picture 33"/>
             <wp:cNvGraphicFramePr>
               <a:graphicFrameLocks xmlns:a="http://schemas.openxmlformats.org/drawingml/2006/main" noChangeAspect="1"/>
             </wp:cNvGraphicFramePr>
@@ -3373,7 +3315,7 @@
                   <pic:spPr>
                     <a:xfrm>
                       <a:off x="0" y="0"/>
-                      <a:ext cx="962159" cy="371527"/>
+                      <a:ext cx="1971950" cy="476316"/>
                     </a:xfrm>
                     <a:prstGeom prst="rect">
                       <a:avLst/>
@@ -3389,9 +3331,13 @@
     <w:p>
       <w:pPr>
         <w:pStyle w:val="NumberedBullets"/>
-      </w:pPr>
-      <w:r>
-        <w:t>Click Import</w:t>
+        <w:numPr>
+          <w:ilvl w:val="0"/>
+          <w:numId w:val="46"/>
+        </w:numPr>
+      </w:pPr>
+      <w:r>
+        <w:t>Click Extensions</w:t>
       </w:r>
     </w:p>
     <w:p>
@@ -3409,10 +3355,10 @@
           <w:noProof/>
         </w:rPr>
         <w:drawing>
-          <wp:inline distT="0" distB="0" distL="0" distR="0" wp14:anchorId="605B1F8B" wp14:editId="41EA92F1">
-            <wp:extent cx="2710800" cy="1699200"/>
-            <wp:effectExtent l="0" t="0" r="0" b="0"/>
-            <wp:docPr id="35" name="Picture 35"/>
+          <wp:inline distT="0" distB="0" distL="0" distR="0" wp14:anchorId="6DCC4383" wp14:editId="0743FCD4">
+            <wp:extent cx="962159" cy="371527"/>
+            <wp:effectExtent l="0" t="0" r="0" b="9525"/>
+            <wp:docPr id="34" name="Picture 34"/>
             <wp:cNvGraphicFramePr>
               <a:graphicFrameLocks xmlns:a="http://schemas.openxmlformats.org/drawingml/2006/main" noChangeAspect="1"/>
             </wp:cNvGraphicFramePr>
@@ -3432,7 +3378,7 @@
                   <pic:spPr>
                     <a:xfrm>
                       <a:off x="0" y="0"/>
-                      <a:ext cx="2710800" cy="1699200"/>
+                      <a:ext cx="962159" cy="371527"/>
                     </a:xfrm>
                     <a:prstGeom prst="rect">
                       <a:avLst/>
@@ -3450,7 +3396,7 @@
         <w:pStyle w:val="NumberedBullets"/>
       </w:pPr>
       <w:r>
-        <w:t>Select the zip file and click Import</w:t>
+        <w:t>Click Import</w:t>
       </w:r>
     </w:p>
     <w:p>
@@ -3468,10 +3414,10 @@
           <w:noProof/>
         </w:rPr>
         <w:drawing>
-          <wp:inline distT="0" distB="0" distL="0" distR="0" wp14:anchorId="016E10D5" wp14:editId="20FE197E">
-            <wp:extent cx="2029108" cy="371527"/>
-            <wp:effectExtent l="0" t="0" r="0" b="9525"/>
-            <wp:docPr id="36" name="Picture 36"/>
+          <wp:inline distT="0" distB="0" distL="0" distR="0" wp14:anchorId="605B1F8B" wp14:editId="41EA92F1">
+            <wp:extent cx="2710800" cy="1699200"/>
+            <wp:effectExtent l="0" t="0" r="0" b="0"/>
+            <wp:docPr id="35" name="Picture 35"/>
             <wp:cNvGraphicFramePr>
               <a:graphicFrameLocks xmlns:a="http://schemas.openxmlformats.org/drawingml/2006/main" noChangeAspect="1"/>
             </wp:cNvGraphicFramePr>
@@ -3491,7 +3437,7 @@
                   <pic:spPr>
                     <a:xfrm>
                       <a:off x="0" y="0"/>
-                      <a:ext cx="2029108" cy="371527"/>
+                      <a:ext cx="2710800" cy="1699200"/>
                     </a:xfrm>
                     <a:prstGeom prst="rect">
                       <a:avLst/>
@@ -3509,140 +3455,28 @@
         <w:pStyle w:val="NumberedBullets"/>
       </w:pPr>
       <w:r>
-        <w:t>Confirm that the extension is listed in the extension list</w:t>
-      </w:r>
-    </w:p>
-    <w:p>
-      <w:pPr>
-        <w:pStyle w:val="BodyH1"/>
-      </w:pPr>
-      <w:bookmarkStart w:id="10" w:name="_Toc532298855"/>
-      <w:r>
-        <w:lastRenderedPageBreak/>
-        <w:t>Using Qlik2DataRobot</w:t>
-      </w:r>
-      <w:bookmarkEnd w:id="10"/>
-    </w:p>
-    <w:p>
-      <w:pPr>
-        <w:pStyle w:val="Heading1"/>
-      </w:pPr>
-      <w:bookmarkStart w:id="11" w:name="_Toc532298856"/>
-      <w:r>
-        <w:t xml:space="preserve">Sending data to </w:t>
-      </w:r>
-      <w:proofErr w:type="spellStart"/>
-      <w:r>
-        <w:t>DataRobot</w:t>
-      </w:r>
-      <w:proofErr w:type="spellEnd"/>
-      <w:r>
-        <w:t xml:space="preserve"> from Qlik Sense</w:t>
-      </w:r>
-      <w:bookmarkEnd w:id="11"/>
-    </w:p>
-    <w:p>
-      <w:pPr>
-        <w:pStyle w:val="BodyP"/>
-      </w:pPr>
-      <w:r>
-        <w:t xml:space="preserve">Sending data from a Qlik application happens </w:t>
-      </w:r>
-      <w:r>
-        <w:t>after</w:t>
-      </w:r>
-      <w:r>
-        <w:t xml:space="preserve"> the </w:t>
-      </w:r>
-      <w:r>
-        <w:t xml:space="preserve">app </w:t>
-      </w:r>
-      <w:r>
-        <w:t>has been loaded</w:t>
-      </w:r>
-      <w:r>
-        <w:t>.</w:t>
-      </w:r>
-      <w:r>
-        <w:t xml:space="preserve"> </w:t>
-      </w:r>
-      <w:r>
-        <w:t xml:space="preserve">The transfer is configured and triggered by </w:t>
-      </w:r>
-      <w:r>
-        <w:t xml:space="preserve">the client extension. The data sent will be limited </w:t>
-      </w:r>
-      <w:r>
-        <w:t>to</w:t>
-      </w:r>
-      <w:r>
-        <w:t xml:space="preserve"> th</w:t>
-      </w:r>
-      <w:r>
-        <w:t>at included in</w:t>
-      </w:r>
-      <w:r>
-        <w:t xml:space="preserve"> selections made by the user. All data transfers happen via the </w:t>
-      </w:r>
-      <w:proofErr w:type="gramStart"/>
-      <w:r>
-        <w:t>server side</w:t>
-      </w:r>
-      <w:proofErr w:type="gramEnd"/>
-      <w:r>
-        <w:t xml:space="preserve"> extension and no data is sent to or via the client browser.</w:t>
-      </w:r>
-    </w:p>
-    <w:p>
-      <w:pPr>
-        <w:pStyle w:val="BodyP"/>
-      </w:pPr>
-      <w:r>
-        <w:t xml:space="preserve">Add the </w:t>
-      </w:r>
-      <w:r>
-        <w:rPr>
-          <w:b/>
-          <w:i/>
-        </w:rPr>
-        <w:t xml:space="preserve">Qlik 2 </w:t>
-      </w:r>
-      <w:proofErr w:type="spellStart"/>
-      <w:r>
-        <w:rPr>
-          <w:b/>
-          <w:i/>
-        </w:rPr>
-        <w:t>DataRobot</w:t>
-      </w:r>
-      <w:proofErr w:type="spellEnd"/>
-      <w:r>
-        <w:rPr>
-          <w:b/>
-          <w:i/>
-        </w:rPr>
-        <w:t xml:space="preserve"> </w:t>
-      </w:r>
-      <w:r>
-        <w:t>extension from the Custom object menu:</w:t>
-      </w:r>
-    </w:p>
-    <w:p>
-      <w:pPr>
+        <w:t>Select the zip file and click Import</w:t>
+      </w:r>
+    </w:p>
+    <w:p>
+      <w:pPr>
+        <w:pStyle w:val="NumberedBullets"/>
+        <w:numPr>
+          <w:ilvl w:val="0"/>
+          <w:numId w:val="0"/>
+        </w:numPr>
+        <w:ind w:left="86"/>
         <w:jc w:val="center"/>
+      </w:pPr>
+      <w:r>
         <w:rPr>
           <w:noProof/>
         </w:rPr>
-      </w:pPr>
-      <w:r>
-        <w:rPr>
-          <w:noProof/>
-        </w:rPr>
         <w:drawing>
-          <wp:inline distT="0" distB="0" distL="0" distR="0" wp14:anchorId="79D237AD" wp14:editId="0508EB2C">
-            <wp:extent cx="702000" cy="514800"/>
-            <wp:effectExtent l="0" t="0" r="3175" b="0"/>
-            <wp:docPr id="37" name="Picture 37"/>
+          <wp:inline distT="0" distB="0" distL="0" distR="0" wp14:anchorId="016E10D5" wp14:editId="20FE197E">
+            <wp:extent cx="2029108" cy="371527"/>
+            <wp:effectExtent l="0" t="0" r="0" b="9525"/>
+            <wp:docPr id="36" name="Picture 36"/>
             <wp:cNvGraphicFramePr>
               <a:graphicFrameLocks xmlns:a="http://schemas.openxmlformats.org/drawingml/2006/main" noChangeAspect="1"/>
             </wp:cNvGraphicFramePr>
@@ -3662,7 +3496,7 @@
                   <pic:spPr>
                     <a:xfrm>
                       <a:off x="0" y="0"/>
-                      <a:ext cx="702000" cy="514800"/>
+                      <a:ext cx="2029108" cy="371527"/>
                     </a:xfrm>
                     <a:prstGeom prst="rect">
                       <a:avLst/>
@@ -3678,10 +3512,129 @@
     <w:p>
       <w:pPr>
         <w:pStyle w:val="NumberedBullets"/>
-        <w:numPr>
-          <w:ilvl w:val="0"/>
-          <w:numId w:val="47"/>
-        </w:numPr>
+      </w:pPr>
+      <w:r>
+        <w:t>Confirm that the extension is listed in the extension list</w:t>
+      </w:r>
+    </w:p>
+    <w:p>
+      <w:pPr>
+        <w:pStyle w:val="BodyH1"/>
+      </w:pPr>
+      <w:bookmarkStart w:id="10" w:name="_Toc536184510"/>
+      <w:r>
+        <w:lastRenderedPageBreak/>
+        <w:t>Using Qlik2DataRobot</w:t>
+      </w:r>
+      <w:bookmarkEnd w:id="10"/>
+    </w:p>
+    <w:p>
+      <w:pPr>
+        <w:pStyle w:val="Heading1"/>
+      </w:pPr>
+      <w:bookmarkStart w:id="11" w:name="_Toc536184511"/>
+      <w:r>
+        <w:t xml:space="preserve">Sending data to </w:t>
+      </w:r>
+      <w:proofErr w:type="spellStart"/>
+      <w:r>
+        <w:t>DataRobot</w:t>
+      </w:r>
+      <w:proofErr w:type="spellEnd"/>
+      <w:r>
+        <w:t xml:space="preserve"> from Qlik Sense</w:t>
+      </w:r>
+      <w:bookmarkEnd w:id="11"/>
+    </w:p>
+    <w:p>
+      <w:pPr>
+        <w:pStyle w:val="BodyP"/>
+      </w:pPr>
+      <w:r>
+        <w:t xml:space="preserve">Sending data from a Qlik application happens </w:t>
+      </w:r>
+      <w:r>
+        <w:t>after</w:t>
+      </w:r>
+      <w:r>
+        <w:t xml:space="preserve"> the </w:t>
+      </w:r>
+      <w:r>
+        <w:t xml:space="preserve">app </w:t>
+      </w:r>
+      <w:r>
+        <w:t>has been loaded</w:t>
+      </w:r>
+      <w:r>
+        <w:t>.</w:t>
+      </w:r>
+      <w:r>
+        <w:t xml:space="preserve"> </w:t>
+      </w:r>
+      <w:r>
+        <w:t xml:space="preserve">The transfer is configured and triggered by </w:t>
+      </w:r>
+      <w:r>
+        <w:t xml:space="preserve">the client extension. The data sent will be limited </w:t>
+      </w:r>
+      <w:r>
+        <w:t>to</w:t>
+      </w:r>
+      <w:r>
+        <w:t xml:space="preserve"> th</w:t>
+      </w:r>
+      <w:r>
+        <w:t>at included in</w:t>
+      </w:r>
+      <w:r>
+        <w:t xml:space="preserve"> selections made by the user. All data transfers happen via the </w:t>
+      </w:r>
+      <w:proofErr w:type="gramStart"/>
+      <w:r>
+        <w:t>server side</w:t>
+      </w:r>
+      <w:proofErr w:type="gramEnd"/>
+      <w:r>
+        <w:t xml:space="preserve"> extension and no data is sent to or via the client browser.</w:t>
+      </w:r>
+    </w:p>
+    <w:p>
+      <w:pPr>
+        <w:pStyle w:val="BodyP"/>
+      </w:pPr>
+      <w:r>
+        <w:t xml:space="preserve">Add the </w:t>
+      </w:r>
+      <w:r>
+        <w:rPr>
+          <w:b/>
+          <w:i/>
+        </w:rPr>
+        <w:t xml:space="preserve">Qlik 2 </w:t>
+      </w:r>
+      <w:proofErr w:type="spellStart"/>
+      <w:r>
+        <w:rPr>
+          <w:b/>
+          <w:i/>
+        </w:rPr>
+        <w:t>DataRobot</w:t>
+      </w:r>
+      <w:proofErr w:type="spellEnd"/>
+      <w:r>
+        <w:rPr>
+          <w:b/>
+          <w:i/>
+        </w:rPr>
+        <w:t xml:space="preserve"> </w:t>
+      </w:r>
+      <w:r>
+        <w:t>extension from the Custom object menu:</w:t>
+      </w:r>
+    </w:p>
+    <w:p>
+      <w:pPr>
+        <w:jc w:val="center"/>
         <w:rPr>
           <w:noProof/>
         </w:rPr>
@@ -3690,38 +3643,11 @@
         <w:rPr>
           <w:noProof/>
         </w:rPr>
-        <w:t xml:space="preserve">Select </w:t>
-      </w:r>
-      <w:r>
-        <w:rPr>
-          <w:b/>
-          <w:noProof/>
-        </w:rPr>
-        <w:t>Custom objects</w:t>
-      </w:r>
-    </w:p>
-    <w:p>
-      <w:pPr>
-        <w:pStyle w:val="NumberedBullets"/>
-        <w:numPr>
-          <w:ilvl w:val="0"/>
-          <w:numId w:val="0"/>
-        </w:numPr>
-        <w:ind w:left="86"/>
-        <w:jc w:val="center"/>
-        <w:rPr>
-          <w:noProof/>
-        </w:rPr>
-      </w:pPr>
-      <w:r>
-        <w:rPr>
-          <w:noProof/>
-        </w:rPr>
         <w:drawing>
-          <wp:inline distT="0" distB="0" distL="0" distR="0" wp14:anchorId="613FFA3A" wp14:editId="6E4E8997">
-            <wp:extent cx="1924319" cy="428685"/>
-            <wp:effectExtent l="0" t="0" r="0" b="9525"/>
-            <wp:docPr id="38" name="Picture 38"/>
+          <wp:inline distT="0" distB="0" distL="0" distR="0" wp14:anchorId="79D237AD" wp14:editId="0508EB2C">
+            <wp:extent cx="702000" cy="514800"/>
+            <wp:effectExtent l="0" t="0" r="3175" b="0"/>
+            <wp:docPr id="37" name="Picture 37"/>
             <wp:cNvGraphicFramePr>
               <a:graphicFrameLocks xmlns:a="http://schemas.openxmlformats.org/drawingml/2006/main" noChangeAspect="1"/>
             </wp:cNvGraphicFramePr>
@@ -3741,6 +3667,85 @@
                   <pic:spPr>
                     <a:xfrm>
                       <a:off x="0" y="0"/>
+                      <a:ext cx="702000" cy="514800"/>
+                    </a:xfrm>
+                    <a:prstGeom prst="rect">
+                      <a:avLst/>
+                    </a:prstGeom>
+                  </pic:spPr>
+                </pic:pic>
+              </a:graphicData>
+            </a:graphic>
+          </wp:inline>
+        </w:drawing>
+      </w:r>
+    </w:p>
+    <w:p>
+      <w:pPr>
+        <w:pStyle w:val="NumberedBullets"/>
+        <w:numPr>
+          <w:ilvl w:val="0"/>
+          <w:numId w:val="47"/>
+        </w:numPr>
+        <w:rPr>
+          <w:noProof/>
+        </w:rPr>
+      </w:pPr>
+      <w:r>
+        <w:rPr>
+          <w:noProof/>
+        </w:rPr>
+        <w:t xml:space="preserve">Select </w:t>
+      </w:r>
+      <w:r>
+        <w:rPr>
+          <w:b/>
+          <w:noProof/>
+        </w:rPr>
+        <w:t>Custom objects</w:t>
+      </w:r>
+    </w:p>
+    <w:p>
+      <w:pPr>
+        <w:pStyle w:val="NumberedBullets"/>
+        <w:numPr>
+          <w:ilvl w:val="0"/>
+          <w:numId w:val="0"/>
+        </w:numPr>
+        <w:ind w:left="86"/>
+        <w:jc w:val="center"/>
+        <w:rPr>
+          <w:noProof/>
+        </w:rPr>
+      </w:pPr>
+      <w:r>
+        <w:rPr>
+          <w:noProof/>
+        </w:rPr>
+        <w:drawing>
+          <wp:inline distT="0" distB="0" distL="0" distR="0" wp14:anchorId="613FFA3A" wp14:editId="6E4E8997">
+            <wp:extent cx="1924319" cy="428685"/>
+            <wp:effectExtent l="0" t="0" r="0" b="9525"/>
+            <wp:docPr id="38" name="Picture 38"/>
+            <wp:cNvGraphicFramePr>
+              <a:graphicFrameLocks xmlns:a="http://schemas.openxmlformats.org/drawingml/2006/main" noChangeAspect="1"/>
+            </wp:cNvGraphicFramePr>
+            <a:graphic xmlns:a="http://schemas.openxmlformats.org/drawingml/2006/main">
+              <a:graphicData uri="http://schemas.openxmlformats.org/drawingml/2006/picture">
+                <pic:pic xmlns:pic="http://schemas.openxmlformats.org/drawingml/2006/picture">
+                  <pic:nvPicPr>
+                    <pic:cNvPr id="1" name=""/>
+                    <pic:cNvPicPr/>
+                  </pic:nvPicPr>
+                  <pic:blipFill>
+                    <a:blip r:embed="rId32"/>
+                    <a:stretch>
+                      <a:fillRect/>
+                    </a:stretch>
+                  </pic:blipFill>
+                  <pic:spPr>
+                    <a:xfrm>
+                      <a:off x="0" y="0"/>
                       <a:ext cx="1924319" cy="428685"/>
                     </a:xfrm>
                     <a:prstGeom prst="rect">
@@ -3811,7 +3816,7 @@
                     <pic:cNvPicPr/>
                   </pic:nvPicPr>
                   <pic:blipFill rotWithShape="1">
-                    <a:blip r:embed="rId32"/>
+                    <a:blip r:embed="rId33"/>
                     <a:srcRect t="15639" b="32403"/>
                     <a:stretch/>
                   </pic:blipFill>
@@ -3878,7 +3883,7 @@
                     <pic:cNvPicPr/>
                   </pic:nvPicPr>
                   <pic:blipFill>
-                    <a:blip r:embed="rId33"/>
+                    <a:blip r:embed="rId34"/>
                     <a:stretch>
                       <a:fillRect/>
                     </a:stretch>
@@ -3922,7 +3927,10 @@
         <w:t>if you have a different configuration</w:t>
       </w:r>
       <w:r>
-        <w:t xml:space="preserve"> they can be entered here</w:t>
+        <w:t xml:space="preserve"> it</w:t>
+      </w:r>
+      <w:r>
+        <w:t xml:space="preserve"> can be entered here</w:t>
       </w:r>
       <w:r>
         <w:t>.</w:t>
@@ -3969,71 +3977,6 @@
             <wp:extent cx="1114581" cy="409632"/>
             <wp:effectExtent l="0" t="0" r="9525" b="9525"/>
             <wp:docPr id="41" name="Picture 41"/>
-            <wp:cNvGraphicFramePr>
-              <a:graphicFrameLocks xmlns:a="http://schemas.openxmlformats.org/drawingml/2006/main" noChangeAspect="1"/>
-            </wp:cNvGraphicFramePr>
-            <a:graphic xmlns:a="http://schemas.openxmlformats.org/drawingml/2006/main">
-              <a:graphicData uri="http://schemas.openxmlformats.org/drawingml/2006/picture">
-                <pic:pic xmlns:pic="http://schemas.openxmlformats.org/drawingml/2006/picture">
-                  <pic:nvPicPr>
-                    <pic:cNvPr id="1" name=""/>
-                    <pic:cNvPicPr/>
-                  </pic:nvPicPr>
-                  <pic:blipFill>
-                    <a:blip r:embed="rId34"/>
-                    <a:stretch>
-                      <a:fillRect/>
-                    </a:stretch>
-                  </pic:blipFill>
-                  <pic:spPr>
-                    <a:xfrm>
-                      <a:off x="0" y="0"/>
-                      <a:ext cx="1114581" cy="409632"/>
-                    </a:xfrm>
-                    <a:prstGeom prst="rect">
-                      <a:avLst/>
-                    </a:prstGeom>
-                  </pic:spPr>
-                </pic:pic>
-              </a:graphicData>
-            </a:graphic>
-          </wp:inline>
-        </w:drawing>
-      </w:r>
-    </w:p>
-    <w:p>
-      <w:pPr>
-        <w:pStyle w:val="NumberedBullets"/>
-      </w:pPr>
-      <w:r>
-        <w:t xml:space="preserve">Click </w:t>
-      </w:r>
-      <w:r>
-        <w:rPr>
-          <w:b/>
-        </w:rPr>
-        <w:t>Done</w:t>
-      </w:r>
-    </w:p>
-    <w:p>
-      <w:pPr>
-        <w:pStyle w:val="NumberedBullets"/>
-        <w:numPr>
-          <w:ilvl w:val="0"/>
-          <w:numId w:val="0"/>
-        </w:numPr>
-        <w:ind w:left="86"/>
-        <w:jc w:val="center"/>
-      </w:pPr>
-      <w:r>
-        <w:rPr>
-          <w:noProof/>
-        </w:rPr>
-        <w:drawing>
-          <wp:inline distT="0" distB="0" distL="0" distR="0" wp14:anchorId="21812015" wp14:editId="14794E4B">
-            <wp:extent cx="5889812" cy="2742766"/>
-            <wp:effectExtent l="0" t="0" r="0" b="635"/>
-            <wp:docPr id="42" name="Picture 42"/>
             <wp:cNvGraphicFramePr>
               <a:graphicFrameLocks xmlns:a="http://schemas.openxmlformats.org/drawingml/2006/main" noChangeAspect="1"/>
             </wp:cNvGraphicFramePr>
@@ -4053,7 +3996,7 @@
                   <pic:spPr>
                     <a:xfrm>
                       <a:off x="0" y="0"/>
-                      <a:ext cx="5908850" cy="2751632"/>
+                      <a:ext cx="1114581" cy="409632"/>
                     </a:xfrm>
                     <a:prstGeom prst="rect">
                       <a:avLst/>
@@ -4071,25 +4014,14 @@
         <w:pStyle w:val="NumberedBullets"/>
       </w:pPr>
       <w:r>
-        <w:t xml:space="preserve">Select the </w:t>
-      </w:r>
-      <w:r>
-        <w:t xml:space="preserve">fields you wish to send to </w:t>
-      </w:r>
-      <w:proofErr w:type="spellStart"/>
+        <w:t xml:space="preserve">Click </w:t>
+      </w:r>
       <w:r>
         <w:rPr>
           <w:b/>
         </w:rPr>
-        <w:t>Data</w:t>
-      </w:r>
-      <w:r>
-        <w:rPr>
-          <w:b/>
-        </w:rPr>
-        <w:t>Robot</w:t>
-      </w:r>
-      <w:proofErr w:type="spellEnd"/>
+        <w:t>Done</w:t>
+      </w:r>
     </w:p>
     <w:p>
       <w:pPr>
@@ -4105,12 +4037,11 @@
         <w:rPr>
           <w:noProof/>
         </w:rPr>
-        <w:lastRenderedPageBreak/>
         <w:drawing>
-          <wp:inline distT="0" distB="0" distL="0" distR="0" wp14:anchorId="7B37B2CF" wp14:editId="2338C9A8">
-            <wp:extent cx="4762800" cy="1375200"/>
-            <wp:effectExtent l="0" t="0" r="0" b="0"/>
-            <wp:docPr id="43" name="Picture 43"/>
+          <wp:inline distT="0" distB="0" distL="0" distR="0" wp14:anchorId="21812015" wp14:editId="14794E4B">
+            <wp:extent cx="5889812" cy="2742766"/>
+            <wp:effectExtent l="0" t="0" r="0" b="635"/>
+            <wp:docPr id="42" name="Picture 42"/>
             <wp:cNvGraphicFramePr>
               <a:graphicFrameLocks xmlns:a="http://schemas.openxmlformats.org/drawingml/2006/main" noChangeAspect="1"/>
             </wp:cNvGraphicFramePr>
@@ -4130,7 +4061,7 @@
                   <pic:spPr>
                     <a:xfrm>
                       <a:off x="0" y="0"/>
-                      <a:ext cx="4762800" cy="1375200"/>
+                      <a:ext cx="5908850" cy="2751632"/>
                     </a:xfrm>
                     <a:prstGeom prst="rect">
                       <a:avLst/>
@@ -4148,37 +4079,25 @@
         <w:pStyle w:val="NumberedBullets"/>
       </w:pPr>
       <w:r>
-        <w:t xml:space="preserve">Enter the </w:t>
-      </w:r>
+        <w:t xml:space="preserve">Select the </w:t>
+      </w:r>
+      <w:r>
+        <w:t xml:space="preserve">fields you wish to send to </w:t>
+      </w:r>
+      <w:proofErr w:type="spellStart"/>
       <w:r>
         <w:rPr>
           <w:b/>
         </w:rPr>
-        <w:t>Project Name</w:t>
-      </w:r>
-      <w:r>
-        <w:t xml:space="preserve"> and click </w:t>
+        <w:t>Data</w:t>
       </w:r>
       <w:r>
         <w:rPr>
           <w:b/>
         </w:rPr>
-        <w:t xml:space="preserve">Create </w:t>
-      </w:r>
-      <w:proofErr w:type="spellStart"/>
-      <w:r>
-        <w:rPr>
-          <w:b/>
-        </w:rPr>
-        <w:t>DataRobot</w:t>
+        <w:t>Robot</w:t>
       </w:r>
       <w:proofErr w:type="spellEnd"/>
-      <w:r>
-        <w:rPr>
-          <w:b/>
-        </w:rPr>
-        <w:t xml:space="preserve"> Project</w:t>
-      </w:r>
     </w:p>
     <w:p>
       <w:pPr>
@@ -4194,11 +4113,12 @@
         <w:rPr>
           <w:noProof/>
         </w:rPr>
+        <w:lastRenderedPageBreak/>
         <w:drawing>
-          <wp:inline distT="0" distB="0" distL="0" distR="0" wp14:anchorId="3617AC78" wp14:editId="65BCC5D8">
-            <wp:extent cx="4759200" cy="2034000"/>
-            <wp:effectExtent l="0" t="0" r="3810" b="4445"/>
-            <wp:docPr id="44" name="Picture 44"/>
+          <wp:inline distT="0" distB="0" distL="0" distR="0" wp14:anchorId="7B37B2CF" wp14:editId="2338C9A8">
+            <wp:extent cx="4762800" cy="1375200"/>
+            <wp:effectExtent l="0" t="0" r="0" b="0"/>
+            <wp:docPr id="43" name="Picture 43"/>
             <wp:cNvGraphicFramePr>
               <a:graphicFrameLocks xmlns:a="http://schemas.openxmlformats.org/drawingml/2006/main" noChangeAspect="1"/>
             </wp:cNvGraphicFramePr>
@@ -4218,7 +4138,7 @@
                   <pic:spPr>
                     <a:xfrm>
                       <a:off x="0" y="0"/>
-                      <a:ext cx="4759200" cy="2034000"/>
+                      <a:ext cx="4762800" cy="1375200"/>
                     </a:xfrm>
                     <a:prstGeom prst="rect">
                       <a:avLst/>
@@ -4236,7 +4156,36 @@
         <w:pStyle w:val="NumberedBullets"/>
       </w:pPr>
       <w:r>
-        <w:t>Wait for the data to transfer</w:t>
+        <w:t xml:space="preserve">Enter the </w:t>
+      </w:r>
+      <w:r>
+        <w:rPr>
+          <w:b/>
+        </w:rPr>
+        <w:t>Project Name</w:t>
+      </w:r>
+      <w:r>
+        <w:t xml:space="preserve"> and click </w:t>
+      </w:r>
+      <w:r>
+        <w:rPr>
+          <w:b/>
+        </w:rPr>
+        <w:t xml:space="preserve">Create </w:t>
+      </w:r>
+      <w:proofErr w:type="spellStart"/>
+      <w:r>
+        <w:rPr>
+          <w:b/>
+        </w:rPr>
+        <w:t>DataRobot</w:t>
+      </w:r>
+      <w:proofErr w:type="spellEnd"/>
+      <w:r>
+        <w:rPr>
+          <w:b/>
+        </w:rPr>
+        <w:t xml:space="preserve"> Project</w:t>
       </w:r>
     </w:p>
     <w:p>
@@ -4254,10 +4203,10 @@
           <w:noProof/>
         </w:rPr>
         <w:drawing>
-          <wp:inline distT="0" distB="0" distL="0" distR="0" wp14:anchorId="71500DC9" wp14:editId="402CEEB7">
-            <wp:extent cx="4705200" cy="784800"/>
-            <wp:effectExtent l="0" t="0" r="635" b="0"/>
-            <wp:docPr id="45" name="Picture 45"/>
+          <wp:inline distT="0" distB="0" distL="0" distR="0" wp14:anchorId="3617AC78" wp14:editId="65BCC5D8">
+            <wp:extent cx="4759200" cy="2034000"/>
+            <wp:effectExtent l="0" t="0" r="3810" b="4445"/>
+            <wp:docPr id="44" name="Picture 44"/>
             <wp:cNvGraphicFramePr>
               <a:graphicFrameLocks xmlns:a="http://schemas.openxmlformats.org/drawingml/2006/main" noChangeAspect="1"/>
             </wp:cNvGraphicFramePr>
@@ -4277,7 +4226,7 @@
                   <pic:spPr>
                     <a:xfrm>
                       <a:off x="0" y="0"/>
-                      <a:ext cx="4705200" cy="784800"/>
+                      <a:ext cx="4759200" cy="2034000"/>
                     </a:xfrm>
                     <a:prstGeom prst="rect">
                       <a:avLst/>
@@ -4295,62 +4244,28 @@
         <w:pStyle w:val="NumberedBullets"/>
       </w:pPr>
       <w:r>
-        <w:t>Once the data</w:t>
-      </w:r>
-      <w:r>
-        <w:t xml:space="preserve"> transfer is complete, click</w:t>
-      </w:r>
-      <w:r>
-        <w:t xml:space="preserve"> </w:t>
-      </w:r>
-      <w:r>
-        <w:rPr>
-          <w:b/>
-        </w:rPr>
-        <w:t>Open</w:t>
-      </w:r>
-      <w:r>
-        <w:rPr>
-          <w:b/>
-        </w:rPr>
-        <w:t xml:space="preserve"> </w:t>
-      </w:r>
-      <w:proofErr w:type="spellStart"/>
-      <w:r>
-        <w:rPr>
-          <w:b/>
-        </w:rPr>
-        <w:t>DataRobot</w:t>
-      </w:r>
-      <w:proofErr w:type="spellEnd"/>
-      <w:r>
-        <w:rPr>
-          <w:b/>
-        </w:rPr>
-        <w:t xml:space="preserve"> Project</w:t>
-      </w:r>
-      <w:r>
-        <w:t xml:space="preserve"> to launch</w:t>
-      </w:r>
-      <w:r>
-        <w:t xml:space="preserve"> in a new browser window.</w:t>
-      </w:r>
-    </w:p>
-    <w:p/>
-    <w:p>
-      <w:pPr>
+        <w:t>Wait for the data to transfer</w:t>
+      </w:r>
+    </w:p>
+    <w:p>
+      <w:pPr>
+        <w:pStyle w:val="NumberedBullets"/>
+        <w:numPr>
+          <w:ilvl w:val="0"/>
+          <w:numId w:val="0"/>
+        </w:numPr>
+        <w:ind w:left="86"/>
         <w:jc w:val="center"/>
       </w:pPr>
       <w:r>
         <w:rPr>
           <w:noProof/>
         </w:rPr>
-        <w:lastRenderedPageBreak/>
         <w:drawing>
-          <wp:inline distT="0" distB="0" distL="0" distR="0" wp14:anchorId="29744629" wp14:editId="6A1AAC27">
-            <wp:extent cx="6188710" cy="3510280"/>
-            <wp:effectExtent l="0" t="0" r="2540" b="0"/>
-            <wp:docPr id="46" name="Picture 46"/>
+          <wp:inline distT="0" distB="0" distL="0" distR="0" wp14:anchorId="71500DC9" wp14:editId="402CEEB7">
+            <wp:extent cx="4705200" cy="784800"/>
+            <wp:effectExtent l="0" t="0" r="635" b="0"/>
+            <wp:docPr id="45" name="Picture 45"/>
             <wp:cNvGraphicFramePr>
               <a:graphicFrameLocks xmlns:a="http://schemas.openxmlformats.org/drawingml/2006/main" noChangeAspect="1"/>
             </wp:cNvGraphicFramePr>
@@ -4370,6 +4285,99 @@
                   <pic:spPr>
                     <a:xfrm>
                       <a:off x="0" y="0"/>
+                      <a:ext cx="4705200" cy="784800"/>
+                    </a:xfrm>
+                    <a:prstGeom prst="rect">
+                      <a:avLst/>
+                    </a:prstGeom>
+                  </pic:spPr>
+                </pic:pic>
+              </a:graphicData>
+            </a:graphic>
+          </wp:inline>
+        </w:drawing>
+      </w:r>
+    </w:p>
+    <w:p>
+      <w:pPr>
+        <w:pStyle w:val="NumberedBullets"/>
+      </w:pPr>
+      <w:r>
+        <w:t>Once the data</w:t>
+      </w:r>
+      <w:r>
+        <w:t xml:space="preserve"> transfer is complete, click</w:t>
+      </w:r>
+      <w:r>
+        <w:t xml:space="preserve"> </w:t>
+      </w:r>
+      <w:r>
+        <w:rPr>
+          <w:b/>
+        </w:rPr>
+        <w:t>Open</w:t>
+      </w:r>
+      <w:r>
+        <w:rPr>
+          <w:b/>
+        </w:rPr>
+        <w:t xml:space="preserve"> </w:t>
+      </w:r>
+      <w:proofErr w:type="spellStart"/>
+      <w:r>
+        <w:rPr>
+          <w:b/>
+        </w:rPr>
+        <w:t>DataRobot</w:t>
+      </w:r>
+      <w:proofErr w:type="spellEnd"/>
+      <w:r>
+        <w:rPr>
+          <w:b/>
+        </w:rPr>
+        <w:t xml:space="preserve"> Project</w:t>
+      </w:r>
+      <w:r>
+        <w:t xml:space="preserve"> to launch</w:t>
+      </w:r>
+      <w:r>
+        <w:t xml:space="preserve"> in a new browser window.</w:t>
+      </w:r>
+    </w:p>
+    <w:p/>
+    <w:p>
+      <w:pPr>
+        <w:jc w:val="center"/>
+      </w:pPr>
+      <w:r>
+        <w:rPr>
+          <w:noProof/>
+        </w:rPr>
+        <w:lastRenderedPageBreak/>
+        <w:drawing>
+          <wp:inline distT="0" distB="0" distL="0" distR="0" wp14:anchorId="29744629" wp14:editId="6A1AAC27">
+            <wp:extent cx="6188710" cy="3510280"/>
+            <wp:effectExtent l="0" t="0" r="2540" b="0"/>
+            <wp:docPr id="46" name="Picture 46"/>
+            <wp:cNvGraphicFramePr>
+              <a:graphicFrameLocks xmlns:a="http://schemas.openxmlformats.org/drawingml/2006/main" noChangeAspect="1"/>
+            </wp:cNvGraphicFramePr>
+            <a:graphic xmlns:a="http://schemas.openxmlformats.org/drawingml/2006/main">
+              <a:graphicData uri="http://schemas.openxmlformats.org/drawingml/2006/picture">
+                <pic:pic xmlns:pic="http://schemas.openxmlformats.org/drawingml/2006/picture">
+                  <pic:nvPicPr>
+                    <pic:cNvPr id="1" name=""/>
+                    <pic:cNvPicPr/>
+                  </pic:nvPicPr>
+                  <pic:blipFill>
+                    <a:blip r:embed="rId40"/>
+                    <a:stretch>
+                      <a:fillRect/>
+                    </a:stretch>
+                  </pic:blipFill>
+                  <pic:spPr>
+                    <a:xfrm>
+                      <a:off x="0" y="0"/>
                       <a:ext cx="6188710" cy="3510280"/>
                     </a:xfrm>
                     <a:prstGeom prst="rect">
@@ -4401,7 +4409,7 @@
       <w:pPr>
         <w:pStyle w:val="Heading1"/>
       </w:pPr>
-      <w:bookmarkStart w:id="12" w:name="_Toc532298857"/>
+      <w:bookmarkStart w:id="12" w:name="_Toc536184512"/>
       <w:r>
         <w:lastRenderedPageBreak/>
         <w:t xml:space="preserve">Consuming a published </w:t>
@@ -4478,7 +4486,7 @@
                     <pic:cNvPicPr/>
                   </pic:nvPicPr>
                   <pic:blipFill rotWithShape="1">
-                    <a:blip r:embed="rId40"/>
+                    <a:blip r:embed="rId41"/>
                     <a:srcRect b="43100"/>
                     <a:stretch/>
                   </pic:blipFill>
@@ -4780,7 +4788,7 @@
                     <pic:cNvPicPr/>
                   </pic:nvPicPr>
                   <pic:blipFill>
-                    <a:blip r:embed="rId41"/>
+                    <a:blip r:embed="rId42"/>
                     <a:stretch>
                       <a:fillRect/>
                     </a:stretch>
@@ -6277,7 +6285,7 @@
       <w:pPr>
         <w:pStyle w:val="BodyH1"/>
       </w:pPr>
-      <w:bookmarkStart w:id="13" w:name="_Toc532298858"/>
+      <w:bookmarkStart w:id="13" w:name="_Toc536184513"/>
       <w:r>
         <w:lastRenderedPageBreak/>
         <w:t>Appendix 1: Connector Specification</w:t>
@@ -6445,7 +6453,7 @@
       <w:pPr>
         <w:pStyle w:val="Heading1"/>
       </w:pPr>
-      <w:bookmarkStart w:id="14" w:name="_Toc532298859"/>
+      <w:bookmarkStart w:id="14" w:name="_Toc536184514"/>
       <w:r>
         <w:t>Supported Request Types</w:t>
       </w:r>
@@ -8289,7 +8297,7 @@
                     </pic:cNvPicPr>
                   </pic:nvPicPr>
                   <pic:blipFill>
-                    <a:blip r:embed="rId42" cstate="print">
+                    <a:blip r:embed="rId43" cstate="print">
                       <a:extLst>
                         <a:ext uri="{28A0092B-C50C-407E-A947-70E740481C1C}">
                           <a14:useLocalDpi xmlns:a14="http://schemas.microsoft.com/office/drawing/2010/main" val="0"/>
@@ -8343,7 +8351,7 @@
                     <pic:cNvPicPr/>
                   </pic:nvPicPr>
                   <pic:blipFill>
-                    <a:blip r:embed="rId43">
+                    <a:blip r:embed="rId44">
                       <a:extLst>
                         <a:ext uri="{28A0092B-C50C-407E-A947-70E740481C1C}">
                           <a14:useLocalDpi xmlns:a14="http://schemas.microsoft.com/office/drawing/2010/main" val="0"/>
@@ -8377,9 +8385,9 @@
       </w:r>
     </w:p>
     <w:sectPr>
-      <w:footerReference w:type="even" r:id="rId44"/>
-      <w:footerReference w:type="default" r:id="rId45"/>
-      <w:footerReference w:type="first" r:id="rId46"/>
+      <w:footerReference w:type="even" r:id="rId45"/>
+      <w:footerReference w:type="default" r:id="rId46"/>
+      <w:footerReference w:type="first" r:id="rId47"/>
       <w:pgSz w:w="11906" w:h="16838" w:code="9"/>
       <w:pgMar w:top="1080" w:right="1080" w:bottom="1440" w:left="1080" w:header="720" w:footer="288" w:gutter="0"/>
       <w:pgNumType w:start="0"/>
@@ -8423,6 +8431,11 @@
         <w:docPartUnique/>
       </w:docPartObj>
     </w:sdtPr>
+    <w:sdtEndPr>
+      <w:rPr>
+        <w:rStyle w:val="PageNumber"/>
+      </w:rPr>
+    </w:sdtEndPr>
     <w:sdtContent>
       <w:p>
         <w:pPr>
@@ -8601,6 +8614,11 @@
         <w:docPartUnique/>
       </w:docPartObj>
     </w:sdtPr>
+    <w:sdtEndPr>
+      <w:rPr>
+        <w:rStyle w:val="PageNumber"/>
+      </w:rPr>
+    </w:sdtEndPr>
     <w:sdtContent>
       <w:p>
         <w:pPr>
@@ -8659,7 +8677,7 @@
             <w:sz w:val="16"/>
             <w:szCs w:val="16"/>
           </w:rPr>
-          <w:t>18</w:t>
+          <w:t>19</w:t>
         </w:r>
         <w:r>
           <w:rPr>
@@ -14393,7 +14411,7 @@
 </file>
 
 <file path=customXml/itemProps1.xml><?xml version="1.0" encoding="utf-8"?>
-<ds:datastoreItem xmlns:ds="http://schemas.openxmlformats.org/officeDocument/2006/customXml" ds:itemID="{94FC54C5-6D1E-4D5A-BFD3-8695CDEB9FA1}">
+<ds:datastoreItem xmlns:ds="http://schemas.openxmlformats.org/officeDocument/2006/customXml" ds:itemID="{D8191BE2-06F6-4B06-864B-0998008D94E1}">
   <ds:schemaRefs>
     <ds:schemaRef ds:uri="http://schemas.openxmlformats.org/officeDocument/2006/bibliography"/>
   </ds:schemaRefs>
